--- a/lab4/Lab 4- Report.docx
+++ b/lab4/Lab 4- Report.docx
@@ -39,6 +39,30 @@
           <w:u w:val="single"/>
         </w:rPr>
         <w:t>Task 1</w:t>
+      </w:r>
+    </w:p>
+    <w:p>
+      <w:pPr>
+        <w:rPr>
+          <w:u w:val="single"/>
+        </w:rPr>
+      </w:pPr>
+      <w:r>
+        <w:t>Training U-Net using t</w:t>
+      </w:r>
+      <w:bookmarkStart w:id="0" w:name="_GoBack"/>
+      <w:bookmarkEnd w:id="0"/>
+      <w:r>
+        <w:t>hree-fold</w:t>
+      </w:r>
+      <w:r>
+        <w:t xml:space="preserve"> cross</w:t>
+      </w:r>
+      <w:r>
+        <w:t xml:space="preserve"> validation </w:t>
+      </w:r>
+      <w:r>
+        <w:t xml:space="preserve">on the brain tumor MRI dataset. </w:t>
       </w:r>
     </w:p>
     <w:p>
@@ -328,8 +352,6 @@
         </w:rPr>
         <w:t xml:space="preserve">              </w:t>
       </w:r>
-      <w:bookmarkStart w:id="0" w:name="_GoBack"/>
-      <w:bookmarkEnd w:id="0"/>
     </w:p>
     <w:p>
       <w:pPr>
@@ -346,6 +368,12 @@
       <w:r>
         <w:rPr>
           <w:noProof/>
+        </w:rPr>
+        <w:t xml:space="preserve">   </w:t>
+      </w:r>
+      <w:r>
+        <w:rPr>
+          <w:noProof/>
           <w:u w:val="single"/>
         </w:rPr>
         <w:t xml:space="preserve">First Fold -  </w:t>
@@ -419,6 +447,957 @@
       <w:pPr>
         <w:rPr>
           <w:u w:val="single"/>
+        </w:rPr>
+      </w:pPr>
+    </w:p>
+    <w:p>
+      <w:pPr>
+        <w:rPr>
+          <w:u w:val="single"/>
+        </w:rPr>
+      </w:pPr>
+    </w:p>
+    <w:p>
+      <w:pPr>
+        <w:rPr>
+          <w:u w:val="single"/>
+        </w:rPr>
+      </w:pPr>
+    </w:p>
+    <w:p>
+      <w:pPr>
+        <w:rPr>
+          <w:u w:val="single"/>
+        </w:rPr>
+      </w:pPr>
+    </w:p>
+    <w:p>
+      <w:pPr>
+        <w:rPr>
+          <w:noProof/>
+        </w:rPr>
+      </w:pPr>
+      <w:r>
+        <w:drawing>
+          <wp:inline distT="0" distB="0" distL="0" distR="0" wp14:anchorId="27FB7154" wp14:editId="057C6B45">
+            <wp:extent cx="2724912" cy="2724912"/>
+            <wp:effectExtent l="0" t="0" r="5715" b="5715"/>
+            <wp:docPr id="5" name="Picture 5"/>
+            <wp:cNvGraphicFramePr>
+              <a:graphicFrameLocks xmlns:a="http://schemas.openxmlformats.org/drawingml/2006/main" noChangeAspect="1"/>
+            </wp:cNvGraphicFramePr>
+            <a:graphic xmlns:a="http://schemas.openxmlformats.org/drawingml/2006/main">
+              <a:graphicData uri="http://schemas.openxmlformats.org/drawingml/2006/picture">
+                <pic:pic xmlns:pic="http://schemas.openxmlformats.org/drawingml/2006/picture">
+                  <pic:nvPicPr>
+                    <pic:cNvPr id="1" name=""/>
+                    <pic:cNvPicPr/>
+                  </pic:nvPicPr>
+                  <pic:blipFill>
+                    <a:blip r:embed="rId8"/>
+                    <a:stretch>
+                      <a:fillRect/>
+                    </a:stretch>
+                  </pic:blipFill>
+                  <pic:spPr>
+                    <a:xfrm>
+                      <a:off x="0" y="0"/>
+                      <a:ext cx="2724912" cy="2724912"/>
+                    </a:xfrm>
+                    <a:prstGeom prst="rect">
+                      <a:avLst/>
+                    </a:prstGeom>
+                  </pic:spPr>
+                </pic:pic>
+              </a:graphicData>
+            </a:graphic>
+          </wp:inline>
+        </w:drawing>
+      </w:r>
+      <w:r>
+        <w:rPr>
+          <w:noProof/>
+        </w:rPr>
+        <w:t xml:space="preserve"> </w:t>
+      </w:r>
+      <w:r>
+        <w:rPr>
+          <w:noProof/>
+        </w:rPr>
+        <w:tab/>
+      </w:r>
+      <w:r>
+        <w:drawing>
+          <wp:inline distT="0" distB="0" distL="0" distR="0" wp14:anchorId="05659031" wp14:editId="11A5D6C3">
+            <wp:extent cx="2724912" cy="2724912"/>
+            <wp:effectExtent l="0" t="0" r="5715" b="5715"/>
+            <wp:docPr id="6" name="Picture 6"/>
+            <wp:cNvGraphicFramePr>
+              <a:graphicFrameLocks xmlns:a="http://schemas.openxmlformats.org/drawingml/2006/main" noChangeAspect="1"/>
+            </wp:cNvGraphicFramePr>
+            <a:graphic xmlns:a="http://schemas.openxmlformats.org/drawingml/2006/main">
+              <a:graphicData uri="http://schemas.openxmlformats.org/drawingml/2006/picture">
+                <pic:pic xmlns:pic="http://schemas.openxmlformats.org/drawingml/2006/picture">
+                  <pic:nvPicPr>
+                    <pic:cNvPr id="1" name=""/>
+                    <pic:cNvPicPr/>
+                  </pic:nvPicPr>
+                  <pic:blipFill>
+                    <a:blip r:embed="rId9"/>
+                    <a:stretch>
+                      <a:fillRect/>
+                    </a:stretch>
+                  </pic:blipFill>
+                  <pic:spPr>
+                    <a:xfrm>
+                      <a:off x="0" y="0"/>
+                      <a:ext cx="2724912" cy="2724912"/>
+                    </a:xfrm>
+                    <a:prstGeom prst="rect">
+                      <a:avLst/>
+                    </a:prstGeom>
+                  </pic:spPr>
+                </pic:pic>
+              </a:graphicData>
+            </a:graphic>
+          </wp:inline>
+        </w:drawing>
+      </w:r>
+    </w:p>
+    <w:p>
+      <w:pPr>
+        <w:ind w:firstLine="720"/>
+        <w:rPr>
+          <w:noProof/>
+        </w:rPr>
+      </w:pPr>
+    </w:p>
+    <w:p>
+      <w:pPr>
+        <w:ind w:firstLine="720"/>
+        <w:rPr>
+          <w:noProof/>
+          <w:u w:val="single"/>
+        </w:rPr>
+      </w:pPr>
+      <w:r>
+        <w:rPr>
+          <w:noProof/>
+          <w:u w:val="single"/>
+        </w:rPr>
+        <w:t xml:space="preserve">Second Fold – Dice Coefficient </w:t>
+      </w:r>
+      <w:r>
+        <w:rPr>
+          <w:noProof/>
+        </w:rPr>
+        <w:tab/>
+      </w:r>
+      <w:r>
+        <w:rPr>
+          <w:noProof/>
+        </w:rPr>
+        <w:tab/>
+        <w:t xml:space="preserve">            </w:t>
+      </w:r>
+      <w:r>
+        <w:rPr>
+          <w:noProof/>
+        </w:rPr>
+        <w:t xml:space="preserve">   </w:t>
+      </w:r>
+      <w:r>
+        <w:rPr>
+          <w:noProof/>
+        </w:rPr>
+        <w:t xml:space="preserve"> </w:t>
+      </w:r>
+      <w:r>
+        <w:rPr>
+          <w:noProof/>
+          <w:u w:val="single"/>
+        </w:rPr>
+        <w:t>Second Fold –</w:t>
+      </w:r>
+      <w:r>
+        <w:rPr>
+          <w:noProof/>
+          <w:u w:val="single"/>
+        </w:rPr>
+        <w:t xml:space="preserve"> Loss Curve</w:t>
+      </w:r>
+      <w:r>
+        <w:rPr>
+          <w:noProof/>
+          <w:u w:val="single"/>
+        </w:rPr>
+        <w:t xml:space="preserve"> </w:t>
+      </w:r>
+    </w:p>
+    <w:p>
+      <w:pPr>
+        <w:rPr>
+          <w:noProof/>
+          <w:u w:val="single"/>
+        </w:rPr>
+      </w:pPr>
+    </w:p>
+    <w:p>
+      <w:pPr>
+        <w:rPr>
+          <w:noProof/>
+        </w:rPr>
+      </w:pPr>
+      <w:r>
+        <w:drawing>
+          <wp:inline distT="0" distB="0" distL="0" distR="0" wp14:anchorId="09A5B1CF" wp14:editId="20A05364">
+            <wp:extent cx="2724912" cy="2724912"/>
+            <wp:effectExtent l="0" t="0" r="5715" b="5715"/>
+            <wp:docPr id="7" name="Picture 7"/>
+            <wp:cNvGraphicFramePr>
+              <a:graphicFrameLocks xmlns:a="http://schemas.openxmlformats.org/drawingml/2006/main" noChangeAspect="1"/>
+            </wp:cNvGraphicFramePr>
+            <a:graphic xmlns:a="http://schemas.openxmlformats.org/drawingml/2006/main">
+              <a:graphicData uri="http://schemas.openxmlformats.org/drawingml/2006/picture">
+                <pic:pic xmlns:pic="http://schemas.openxmlformats.org/drawingml/2006/picture">
+                  <pic:nvPicPr>
+                    <pic:cNvPr id="1" name=""/>
+                    <pic:cNvPicPr/>
+                  </pic:nvPicPr>
+                  <pic:blipFill>
+                    <a:blip r:embed="rId10"/>
+                    <a:stretch>
+                      <a:fillRect/>
+                    </a:stretch>
+                  </pic:blipFill>
+                  <pic:spPr>
+                    <a:xfrm>
+                      <a:off x="0" y="0"/>
+                      <a:ext cx="2724912" cy="2724912"/>
+                    </a:xfrm>
+                    <a:prstGeom prst="rect">
+                      <a:avLst/>
+                    </a:prstGeom>
+                  </pic:spPr>
+                </pic:pic>
+              </a:graphicData>
+            </a:graphic>
+          </wp:inline>
+        </w:drawing>
+      </w:r>
+      <w:r>
+        <w:rPr>
+          <w:noProof/>
+        </w:rPr>
+        <w:t xml:space="preserve"> </w:t>
+      </w:r>
+      <w:r>
+        <w:rPr>
+          <w:noProof/>
+        </w:rPr>
+        <w:tab/>
+      </w:r>
+      <w:r>
+        <w:drawing>
+          <wp:inline distT="0" distB="0" distL="0" distR="0" wp14:anchorId="4921B641" wp14:editId="001FDDFB">
+            <wp:extent cx="2724912" cy="2724912"/>
+            <wp:effectExtent l="0" t="0" r="5715" b="5715"/>
+            <wp:docPr id="8" name="Picture 8"/>
+            <wp:cNvGraphicFramePr>
+              <a:graphicFrameLocks xmlns:a="http://schemas.openxmlformats.org/drawingml/2006/main" noChangeAspect="1"/>
+            </wp:cNvGraphicFramePr>
+            <a:graphic xmlns:a="http://schemas.openxmlformats.org/drawingml/2006/main">
+              <a:graphicData uri="http://schemas.openxmlformats.org/drawingml/2006/picture">
+                <pic:pic xmlns:pic="http://schemas.openxmlformats.org/drawingml/2006/picture">
+                  <pic:nvPicPr>
+                    <pic:cNvPr id="1" name=""/>
+                    <pic:cNvPicPr/>
+                  </pic:nvPicPr>
+                  <pic:blipFill>
+                    <a:blip r:embed="rId11"/>
+                    <a:stretch>
+                      <a:fillRect/>
+                    </a:stretch>
+                  </pic:blipFill>
+                  <pic:spPr>
+                    <a:xfrm>
+                      <a:off x="0" y="0"/>
+                      <a:ext cx="2724912" cy="2724912"/>
+                    </a:xfrm>
+                    <a:prstGeom prst="rect">
+                      <a:avLst/>
+                    </a:prstGeom>
+                  </pic:spPr>
+                </pic:pic>
+              </a:graphicData>
+            </a:graphic>
+          </wp:inline>
+        </w:drawing>
+      </w:r>
+    </w:p>
+    <w:p>
+      <w:pPr>
+        <w:rPr>
+          <w:noProof/>
+        </w:rPr>
+      </w:pPr>
+      <w:r>
+        <w:rPr>
+          <w:noProof/>
+        </w:rPr>
+        <w:t xml:space="preserve">                  </w:t>
+      </w:r>
+      <w:r>
+        <w:rPr>
+          <w:noProof/>
+        </w:rPr>
+        <w:t xml:space="preserve">  </w:t>
+      </w:r>
+    </w:p>
+    <w:p>
+      <w:pPr>
+        <w:rPr>
+          <w:noProof/>
+        </w:rPr>
+      </w:pPr>
+      <w:r>
+        <w:rPr>
+          <w:noProof/>
+        </w:rPr>
+        <w:t xml:space="preserve">  </w:t>
+      </w:r>
+      <w:r>
+        <w:rPr>
+          <w:noProof/>
+        </w:rPr>
+        <w:tab/>
+        <w:t xml:space="preserve">     </w:t>
+      </w:r>
+      <w:r>
+        <w:rPr>
+          <w:noProof/>
+          <w:u w:val="single"/>
+        </w:rPr>
+        <w:t xml:space="preserve">Second Fold – </w:t>
+      </w:r>
+      <w:r>
+        <w:rPr>
+          <w:noProof/>
+          <w:u w:val="single"/>
+        </w:rPr>
+        <w:t>Recall</w:t>
+      </w:r>
+      <w:r>
+        <w:rPr>
+          <w:noProof/>
+          <w:u w:val="single"/>
+        </w:rPr>
+        <w:t xml:space="preserve"> </w:t>
+      </w:r>
+      <w:r>
+        <w:rPr>
+          <w:noProof/>
+        </w:rPr>
+        <w:tab/>
+      </w:r>
+      <w:r>
+        <w:rPr>
+          <w:noProof/>
+        </w:rPr>
+        <w:t xml:space="preserve"> </w:t>
+      </w:r>
+      <w:r>
+        <w:rPr>
+          <w:noProof/>
+        </w:rPr>
+        <w:tab/>
+      </w:r>
+      <w:r>
+        <w:rPr>
+          <w:noProof/>
+        </w:rPr>
+        <w:tab/>
+      </w:r>
+      <w:r>
+        <w:rPr>
+          <w:noProof/>
+        </w:rPr>
+        <w:tab/>
+        <w:t xml:space="preserve">        </w:t>
+      </w:r>
+      <w:r>
+        <w:rPr>
+          <w:noProof/>
+        </w:rPr>
+        <w:t xml:space="preserve"> </w:t>
+      </w:r>
+      <w:r>
+        <w:rPr>
+          <w:noProof/>
+          <w:u w:val="single"/>
+        </w:rPr>
+        <w:t xml:space="preserve">Second Fold – </w:t>
+      </w:r>
+      <w:r>
+        <w:rPr>
+          <w:noProof/>
+          <w:u w:val="single"/>
+        </w:rPr>
+        <w:t>Precision</w:t>
+      </w:r>
+      <w:r>
+        <w:rPr>
+          <w:noProof/>
+          <w:u w:val="single"/>
+        </w:rPr>
+        <w:t xml:space="preserve"> </w:t>
+      </w:r>
+      <w:r>
+        <w:rPr>
+          <w:noProof/>
+        </w:rPr>
+        <w:tab/>
+      </w:r>
+      <w:r>
+        <w:rPr>
+          <w:noProof/>
+        </w:rPr>
+        <w:t xml:space="preserve"> </w:t>
+      </w:r>
+      <w:r>
+        <w:rPr>
+          <w:noProof/>
+        </w:rPr>
+        <w:tab/>
+      </w:r>
+    </w:p>
+    <w:p>
+      <w:pPr>
+        <w:rPr>
+          <w:noProof/>
+        </w:rPr>
+      </w:pPr>
+    </w:p>
+    <w:p>
+      <w:pPr>
+        <w:rPr>
+          <w:noProof/>
+        </w:rPr>
+      </w:pPr>
+    </w:p>
+    <w:p>
+      <w:pPr>
+        <w:rPr>
+          <w:noProof/>
+        </w:rPr>
+      </w:pPr>
+    </w:p>
+    <w:p>
+      <w:pPr>
+        <w:rPr>
+          <w:noProof/>
+        </w:rPr>
+      </w:pPr>
+    </w:p>
+    <w:p>
+      <w:pPr>
+        <w:rPr>
+          <w:noProof/>
+        </w:rPr>
+      </w:pPr>
+    </w:p>
+    <w:p>
+      <w:pPr>
+        <w:rPr>
+          <w:noProof/>
+        </w:rPr>
+      </w:pPr>
+    </w:p>
+    <w:p>
+      <w:pPr>
+        <w:rPr>
+          <w:noProof/>
+        </w:rPr>
+      </w:pPr>
+    </w:p>
+    <w:p>
+      <w:pPr>
+        <w:rPr>
+          <w:noProof/>
+        </w:rPr>
+      </w:pPr>
+    </w:p>
+    <w:p>
+      <w:pPr>
+        <w:rPr>
+          <w:noProof/>
+        </w:rPr>
+      </w:pPr>
+      <w:r>
+        <w:rPr>
+          <w:noProof/>
+        </w:rPr>
+        <w:lastRenderedPageBreak/>
+        <w:drawing>
+          <wp:inline distT="0" distB="0" distL="0" distR="0" wp14:anchorId="24A83510" wp14:editId="1D2C6E8F">
+            <wp:extent cx="2724912" cy="2724912"/>
+            <wp:effectExtent l="0" t="0" r="5715" b="5715"/>
+            <wp:docPr id="9" name="Picture 9"/>
+            <wp:cNvGraphicFramePr>
+              <a:graphicFrameLocks xmlns:a="http://schemas.openxmlformats.org/drawingml/2006/main" noChangeAspect="1"/>
+            </wp:cNvGraphicFramePr>
+            <a:graphic xmlns:a="http://schemas.openxmlformats.org/drawingml/2006/main">
+              <a:graphicData uri="http://schemas.openxmlformats.org/drawingml/2006/picture">
+                <pic:pic xmlns:pic="http://schemas.openxmlformats.org/drawingml/2006/picture">
+                  <pic:nvPicPr>
+                    <pic:cNvPr id="1" name=""/>
+                    <pic:cNvPicPr/>
+                  </pic:nvPicPr>
+                  <pic:blipFill>
+                    <a:blip r:embed="rId12"/>
+                    <a:stretch>
+                      <a:fillRect/>
+                    </a:stretch>
+                  </pic:blipFill>
+                  <pic:spPr>
+                    <a:xfrm>
+                      <a:off x="0" y="0"/>
+                      <a:ext cx="2724912" cy="2724912"/>
+                    </a:xfrm>
+                    <a:prstGeom prst="rect">
+                      <a:avLst/>
+                    </a:prstGeom>
+                  </pic:spPr>
+                </pic:pic>
+              </a:graphicData>
+            </a:graphic>
+          </wp:inline>
+        </w:drawing>
+      </w:r>
+      <w:r>
+        <w:rPr>
+          <w:noProof/>
+        </w:rPr>
+        <w:tab/>
+      </w:r>
+      <w:r>
+        <w:rPr>
+          <w:noProof/>
+        </w:rPr>
+        <w:tab/>
+      </w:r>
+      <w:r>
+        <w:rPr>
+          <w:noProof/>
+        </w:rPr>
+        <w:drawing>
+          <wp:inline distT="0" distB="0" distL="0" distR="0" wp14:anchorId="49DB1AA1" wp14:editId="79F1C2B5">
+            <wp:extent cx="2724912" cy="2724912"/>
+            <wp:effectExtent l="0" t="0" r="5715" b="5715"/>
+            <wp:docPr id="10" name="Picture 10"/>
+            <wp:cNvGraphicFramePr>
+              <a:graphicFrameLocks xmlns:a="http://schemas.openxmlformats.org/drawingml/2006/main" noChangeAspect="1"/>
+            </wp:cNvGraphicFramePr>
+            <a:graphic xmlns:a="http://schemas.openxmlformats.org/drawingml/2006/main">
+              <a:graphicData uri="http://schemas.openxmlformats.org/drawingml/2006/picture">
+                <pic:pic xmlns:pic="http://schemas.openxmlformats.org/drawingml/2006/picture">
+                  <pic:nvPicPr>
+                    <pic:cNvPr id="1" name=""/>
+                    <pic:cNvPicPr/>
+                  </pic:nvPicPr>
+                  <pic:blipFill>
+                    <a:blip r:embed="rId13"/>
+                    <a:stretch>
+                      <a:fillRect/>
+                    </a:stretch>
+                  </pic:blipFill>
+                  <pic:spPr>
+                    <a:xfrm>
+                      <a:off x="0" y="0"/>
+                      <a:ext cx="2724912" cy="2724912"/>
+                    </a:xfrm>
+                    <a:prstGeom prst="rect">
+                      <a:avLst/>
+                    </a:prstGeom>
+                  </pic:spPr>
+                </pic:pic>
+              </a:graphicData>
+            </a:graphic>
+          </wp:inline>
+        </w:drawing>
+      </w:r>
+    </w:p>
+    <w:p>
+      <w:pPr>
+        <w:ind w:firstLine="720"/>
+        <w:rPr>
+          <w:noProof/>
+          <w:u w:val="single"/>
+        </w:rPr>
+      </w:pPr>
+      <w:r>
+        <w:rPr>
+          <w:noProof/>
+          <w:u w:val="single"/>
+        </w:rPr>
+        <w:t>Third</w:t>
+      </w:r>
+      <w:r>
+        <w:rPr>
+          <w:noProof/>
+          <w:u w:val="single"/>
+        </w:rPr>
+        <w:t xml:space="preserve"> Fold – Dice Coefficient </w:t>
+      </w:r>
+      <w:r>
+        <w:rPr>
+          <w:noProof/>
+        </w:rPr>
+        <w:tab/>
+      </w:r>
+      <w:r>
+        <w:rPr>
+          <w:noProof/>
+        </w:rPr>
+        <w:tab/>
+        <w:t xml:space="preserve">            </w:t>
+      </w:r>
+      <w:r>
+        <w:rPr>
+          <w:noProof/>
+        </w:rPr>
+        <w:t xml:space="preserve">   </w:t>
+      </w:r>
+      <w:r>
+        <w:rPr>
+          <w:noProof/>
+        </w:rPr>
+        <w:tab/>
+        <w:t xml:space="preserve">      </w:t>
+      </w:r>
+      <w:r>
+        <w:rPr>
+          <w:noProof/>
+        </w:rPr>
+        <w:t xml:space="preserve"> </w:t>
+      </w:r>
+      <w:r>
+        <w:rPr>
+          <w:noProof/>
+          <w:u w:val="single"/>
+        </w:rPr>
+        <w:t xml:space="preserve">Third </w:t>
+      </w:r>
+      <w:r>
+        <w:rPr>
+          <w:noProof/>
+          <w:u w:val="single"/>
+        </w:rPr>
+        <w:t xml:space="preserve"> Fold –</w:t>
+      </w:r>
+      <w:r>
+        <w:rPr>
+          <w:noProof/>
+          <w:u w:val="single"/>
+        </w:rPr>
+        <w:t xml:space="preserve"> Loss Curve</w:t>
+      </w:r>
+      <w:r>
+        <w:rPr>
+          <w:noProof/>
+          <w:u w:val="single"/>
+        </w:rPr>
+        <w:t xml:space="preserve"> </w:t>
+      </w:r>
+    </w:p>
+    <w:p>
+      <w:pPr>
+        <w:rPr>
+          <w:noProof/>
+        </w:rPr>
+      </w:pPr>
+    </w:p>
+    <w:p>
+      <w:pPr>
+        <w:rPr>
+          <w:noProof/>
+          <w:u w:val="single"/>
+        </w:rPr>
+      </w:pPr>
+      <w:r>
+        <w:rPr>
+          <w:noProof/>
+        </w:rPr>
+        <w:tab/>
+      </w:r>
+      <w:r>
+        <w:rPr>
+          <w:noProof/>
+        </w:rPr>
+        <w:tab/>
+      </w:r>
+    </w:p>
+    <w:p>
+      <w:pPr>
+        <w:rPr>
+          <w:noProof/>
+        </w:rPr>
+      </w:pPr>
+      <w:r>
+        <w:rPr>
+          <w:noProof/>
+        </w:rPr>
+        <w:drawing>
+          <wp:inline distT="0" distB="0" distL="0" distR="0" wp14:anchorId="6BFC5823" wp14:editId="29AD2714">
+            <wp:extent cx="2724912" cy="2724912"/>
+            <wp:effectExtent l="0" t="0" r="5715" b="5715"/>
+            <wp:docPr id="12" name="Picture 12"/>
+            <wp:cNvGraphicFramePr>
+              <a:graphicFrameLocks xmlns:a="http://schemas.openxmlformats.org/drawingml/2006/main" noChangeAspect="1"/>
+            </wp:cNvGraphicFramePr>
+            <a:graphic xmlns:a="http://schemas.openxmlformats.org/drawingml/2006/main">
+              <a:graphicData uri="http://schemas.openxmlformats.org/drawingml/2006/picture">
+                <pic:pic xmlns:pic="http://schemas.openxmlformats.org/drawingml/2006/picture">
+                  <pic:nvPicPr>
+                    <pic:cNvPr id="1" name=""/>
+                    <pic:cNvPicPr/>
+                  </pic:nvPicPr>
+                  <pic:blipFill>
+                    <a:blip r:embed="rId14"/>
+                    <a:stretch>
+                      <a:fillRect/>
+                    </a:stretch>
+                  </pic:blipFill>
+                  <pic:spPr>
+                    <a:xfrm>
+                      <a:off x="0" y="0"/>
+                      <a:ext cx="2724912" cy="2724912"/>
+                    </a:xfrm>
+                    <a:prstGeom prst="rect">
+                      <a:avLst/>
+                    </a:prstGeom>
+                  </pic:spPr>
+                </pic:pic>
+              </a:graphicData>
+            </a:graphic>
+          </wp:inline>
+        </w:drawing>
+      </w:r>
+      <w:r>
+        <w:rPr>
+          <w:noProof/>
+        </w:rPr>
+        <w:t xml:space="preserve">              </w:t>
+      </w:r>
+      <w:r>
+        <w:rPr>
+          <w:noProof/>
+        </w:rPr>
+        <w:drawing>
+          <wp:inline distT="0" distB="0" distL="0" distR="0" wp14:anchorId="362C2C8C" wp14:editId="20209A6F">
+            <wp:extent cx="2724912" cy="2724912"/>
+            <wp:effectExtent l="0" t="0" r="5715" b="5715"/>
+            <wp:docPr id="11" name="Picture 11"/>
+            <wp:cNvGraphicFramePr>
+              <a:graphicFrameLocks xmlns:a="http://schemas.openxmlformats.org/drawingml/2006/main" noChangeAspect="1"/>
+            </wp:cNvGraphicFramePr>
+            <a:graphic xmlns:a="http://schemas.openxmlformats.org/drawingml/2006/main">
+              <a:graphicData uri="http://schemas.openxmlformats.org/drawingml/2006/picture">
+                <pic:pic xmlns:pic="http://schemas.openxmlformats.org/drawingml/2006/picture">
+                  <pic:nvPicPr>
+                    <pic:cNvPr id="1" name=""/>
+                    <pic:cNvPicPr/>
+                  </pic:nvPicPr>
+                  <pic:blipFill>
+                    <a:blip r:embed="rId15"/>
+                    <a:stretch>
+                      <a:fillRect/>
+                    </a:stretch>
+                  </pic:blipFill>
+                  <pic:spPr>
+                    <a:xfrm>
+                      <a:off x="0" y="0"/>
+                      <a:ext cx="2724912" cy="2724912"/>
+                    </a:xfrm>
+                    <a:prstGeom prst="rect">
+                      <a:avLst/>
+                    </a:prstGeom>
+                  </pic:spPr>
+                </pic:pic>
+              </a:graphicData>
+            </a:graphic>
+          </wp:inline>
+        </w:drawing>
+      </w:r>
+    </w:p>
+    <w:p>
+      <w:pPr>
+        <w:ind w:left="4320" w:firstLine="720"/>
+        <w:rPr>
+          <w:noProof/>
+        </w:rPr>
+      </w:pPr>
+    </w:p>
+    <w:p>
+      <w:pPr>
+        <w:ind w:left="4320" w:firstLine="720"/>
+        <w:rPr>
+          <w:noProof/>
+        </w:rPr>
+      </w:pPr>
+    </w:p>
+    <w:p>
+      <w:pPr>
+        <w:rPr>
+          <w:noProof/>
+        </w:rPr>
+      </w:pPr>
+      <w:r>
+        <w:rPr>
+          <w:noProof/>
+        </w:rPr>
+        <w:t xml:space="preserve">  </w:t>
+      </w:r>
+      <w:r>
+        <w:rPr>
+          <w:noProof/>
+        </w:rPr>
+        <w:tab/>
+        <w:t xml:space="preserve">     </w:t>
+      </w:r>
+      <w:r>
+        <w:rPr>
+          <w:noProof/>
+          <w:u w:val="single"/>
+        </w:rPr>
+        <w:t>Third</w:t>
+      </w:r>
+      <w:r>
+        <w:rPr>
+          <w:noProof/>
+          <w:u w:val="single"/>
+        </w:rPr>
+        <w:t xml:space="preserve"> Fold – </w:t>
+      </w:r>
+      <w:r>
+        <w:rPr>
+          <w:noProof/>
+          <w:u w:val="single"/>
+        </w:rPr>
+        <w:t>Recall</w:t>
+      </w:r>
+      <w:r>
+        <w:rPr>
+          <w:noProof/>
+          <w:u w:val="single"/>
+        </w:rPr>
+        <w:t xml:space="preserve"> </w:t>
+      </w:r>
+      <w:r>
+        <w:rPr>
+          <w:noProof/>
+        </w:rPr>
+        <w:tab/>
+      </w:r>
+      <w:r>
+        <w:rPr>
+          <w:noProof/>
+        </w:rPr>
+        <w:t xml:space="preserve"> </w:t>
+      </w:r>
+      <w:r>
+        <w:rPr>
+          <w:noProof/>
+        </w:rPr>
+        <w:tab/>
+      </w:r>
+      <w:r>
+        <w:rPr>
+          <w:noProof/>
+        </w:rPr>
+        <w:tab/>
+      </w:r>
+      <w:r>
+        <w:rPr>
+          <w:noProof/>
+        </w:rPr>
+        <w:tab/>
+        <w:t xml:space="preserve">         </w:t>
+      </w:r>
+      <w:r>
+        <w:rPr>
+          <w:noProof/>
+        </w:rPr>
+        <w:t xml:space="preserve">            </w:t>
+      </w:r>
+      <w:r>
+        <w:rPr>
+          <w:noProof/>
+          <w:u w:val="single"/>
+        </w:rPr>
+        <w:t>Third</w:t>
+      </w:r>
+      <w:r>
+        <w:rPr>
+          <w:noProof/>
+          <w:u w:val="single"/>
+        </w:rPr>
+        <w:t xml:space="preserve"> Fold – </w:t>
+      </w:r>
+      <w:r>
+        <w:rPr>
+          <w:noProof/>
+          <w:u w:val="single"/>
+        </w:rPr>
+        <w:t>Precision</w:t>
+      </w:r>
+      <w:r>
+        <w:rPr>
+          <w:noProof/>
+          <w:u w:val="single"/>
+        </w:rPr>
+        <w:t xml:space="preserve"> </w:t>
+      </w:r>
+      <w:r>
+        <w:rPr>
+          <w:noProof/>
+        </w:rPr>
+        <w:tab/>
+      </w:r>
+      <w:r>
+        <w:rPr>
+          <w:noProof/>
+        </w:rPr>
+        <w:t xml:space="preserve"> </w:t>
+      </w:r>
+      <w:r>
+        <w:rPr>
+          <w:noProof/>
+        </w:rPr>
+        <w:tab/>
+      </w:r>
+    </w:p>
+    <w:p>
+      <w:pPr>
+        <w:ind w:left="4320" w:firstLine="720"/>
+        <w:rPr>
+          <w:noProof/>
+        </w:rPr>
+      </w:pPr>
+    </w:p>
+    <w:p>
+      <w:pPr>
+        <w:ind w:left="4320" w:firstLine="720"/>
+        <w:rPr>
+          <w:noProof/>
+        </w:rPr>
+      </w:pPr>
+    </w:p>
+    <w:p>
+      <w:pPr>
+        <w:ind w:left="4320" w:firstLine="720"/>
+        <w:rPr>
+          <w:noProof/>
         </w:rPr>
       </w:pPr>
     </w:p>

--- a/lab4/Lab 4- Report.docx
+++ b/lab4/Lab 4- Report.docx
@@ -50,8 +50,6 @@
       <w:r>
         <w:t>Training U-Net using t</w:t>
       </w:r>
-      <w:bookmarkStart w:id="0" w:name="_GoBack"/>
-      <w:bookmarkEnd w:id="0"/>
       <w:r>
         <w:t>hree-fold</w:t>
       </w:r>
@@ -1400,6 +1398,36 @@
           <w:noProof/>
         </w:rPr>
       </w:pPr>
+    </w:p>
+    <w:p>
+      <w:pPr>
+        <w:ind w:left="4320" w:firstLine="720"/>
+        <w:rPr>
+          <w:noProof/>
+        </w:rPr>
+      </w:pPr>
+    </w:p>
+    <w:p>
+      <w:pPr>
+        <w:jc w:val="both"/>
+        <w:rPr>
+          <w:noProof/>
+        </w:rPr>
+      </w:pPr>
+      <w:r>
+        <w:rPr>
+          <w:noProof/>
+        </w:rPr>
+        <w:t>As we can observe from the Accuracy curves (dice coefficient), the perfomance is consistant across all folds.</w:t>
+      </w:r>
+      <w:r>
+        <w:rPr>
+          <w:noProof/>
+        </w:rPr>
+        <w:t xml:space="preserve"> While using cross validation, the final performance measure is an average of the model- perfomances acorss all the folds. </w:t>
+      </w:r>
+      <w:bookmarkStart w:id="0" w:name="_GoBack"/>
+      <w:bookmarkEnd w:id="0"/>
     </w:p>
     <w:sectPr>
       <w:pgSz w:w="12240" w:h="15840"/>

--- a/lab4/Lab 4- Report.docx
+++ b/lab4/Lab 4- Report.docx
@@ -77,8 +77,23 @@
         </w:rPr>
       </w:pPr>
       <w:r>
+        <w:rPr>
+          <w:noProof/>
+        </w:rPr>
+        <w:t xml:space="preserve"> </w:t>
+      </w:r>
+      <w:r>
+        <w:rPr>
+          <w:noProof/>
+        </w:rPr>
+        <w:t xml:space="preserve">     </w:t>
+      </w:r>
+      <w:r>
+        <w:rPr>
+          <w:noProof/>
+        </w:rPr>
         <w:drawing>
-          <wp:inline distT="0" distB="0" distL="0" distR="0" wp14:anchorId="322EE507" wp14:editId="7A621EF0">
+          <wp:inline distT="0" distB="0" distL="0" distR="0" wp14:anchorId="15E6D5EB" wp14:editId="0185E536">
             <wp:extent cx="2724912" cy="2724912"/>
             <wp:effectExtent l="0" t="0" r="5715" b="5715"/>
             <wp:docPr id="1" name="Picture 1"/>
@@ -117,20 +132,11 @@
         <w:rPr>
           <w:noProof/>
         </w:rPr>
-        <w:t xml:space="preserve"> </w:t>
-      </w:r>
-      <w:r>
-        <w:rPr>
-          <w:noProof/>
-        </w:rPr>
-        <w:t xml:space="preserve">             </w:t>
-      </w:r>
-      <w:r>
         <w:drawing>
-          <wp:inline distT="0" distB="0" distL="0" distR="0" wp14:anchorId="03516274" wp14:editId="50366063">
+          <wp:inline distT="0" distB="0" distL="0" distR="0" wp14:anchorId="7B1D1305" wp14:editId="3EE82CD1">
             <wp:extent cx="2724912" cy="2724912"/>
             <wp:effectExtent l="0" t="0" r="5715" b="5715"/>
-            <wp:docPr id="2" name="Picture 2"/>
+            <wp:docPr id="13" name="Picture 13"/>
             <wp:cNvGraphicFramePr>
               <a:graphicFrameLocks xmlns:a="http://schemas.openxmlformats.org/drawingml/2006/main" noChangeAspect="1"/>
             </wp:cNvGraphicFramePr>
@@ -252,11 +258,14 @@
         </w:rPr>
       </w:pPr>
       <w:r>
+        <w:rPr>
+          <w:noProof/>
+        </w:rPr>
         <w:drawing>
-          <wp:inline distT="0" distB="0" distL="0" distR="0" wp14:anchorId="2D7A8301" wp14:editId="54D25AF9">
+          <wp:inline distT="0" distB="0" distL="0" distR="0" wp14:anchorId="5598852B" wp14:editId="34B00A11">
             <wp:extent cx="2724912" cy="2724912"/>
             <wp:effectExtent l="0" t="0" r="5715" b="5715"/>
-            <wp:docPr id="3" name="Picture 3"/>
+            <wp:docPr id="15" name="Picture 15"/>
             <wp:cNvGraphicFramePr>
               <a:graphicFrameLocks xmlns:a="http://schemas.openxmlformats.org/drawingml/2006/main" noChangeAspect="1"/>
             </wp:cNvGraphicFramePr>
@@ -301,11 +310,14 @@
         <w:tab/>
       </w:r>
       <w:r>
+        <w:rPr>
+          <w:noProof/>
+        </w:rPr>
         <w:drawing>
-          <wp:inline distT="0" distB="0" distL="0" distR="0" wp14:anchorId="5F58DD76" wp14:editId="7336DC54">
+          <wp:inline distT="0" distB="0" distL="0" distR="0" wp14:anchorId="3CA51C4E" wp14:editId="1556EFEA">
             <wp:extent cx="2724912" cy="2724912"/>
             <wp:effectExtent l="0" t="0" r="5715" b="5715"/>
-            <wp:docPr id="4" name="Picture 4"/>
+            <wp:docPr id="14" name="Picture 14"/>
             <wp:cNvGraphicFramePr>
               <a:graphicFrameLocks xmlns:a="http://schemas.openxmlformats.org/drawingml/2006/main" noChangeAspect="1"/>
             </wp:cNvGraphicFramePr>
@@ -476,11 +488,20 @@
         </w:rPr>
       </w:pPr>
       <w:r>
+        <w:rPr>
+          <w:noProof/>
+        </w:rPr>
+        <w:t xml:space="preserve"> </w:t>
+      </w:r>
+      <w:r>
+        <w:rPr>
+          <w:noProof/>
+        </w:rPr>
         <w:drawing>
-          <wp:inline distT="0" distB="0" distL="0" distR="0" wp14:anchorId="27FB7154" wp14:editId="057C6B45">
+          <wp:inline distT="0" distB="0" distL="0" distR="0" wp14:anchorId="3516D488" wp14:editId="2BB858B4">
             <wp:extent cx="2724912" cy="2724912"/>
             <wp:effectExtent l="0" t="0" r="5715" b="5715"/>
-            <wp:docPr id="5" name="Picture 5"/>
+            <wp:docPr id="16" name="Picture 16"/>
             <wp:cNvGraphicFramePr>
               <a:graphicFrameLocks xmlns:a="http://schemas.openxmlformats.org/drawingml/2006/main" noChangeAspect="1"/>
             </wp:cNvGraphicFramePr>
@@ -516,20 +537,17 @@
         <w:rPr>
           <w:noProof/>
         </w:rPr>
-        <w:t xml:space="preserve"> </w:t>
-      </w:r>
-      <w:r>
-        <w:rPr>
-          <w:noProof/>
-        </w:rPr>
-        <w:tab/>
-      </w:r>
-      <w:r>
+        <w:tab/>
+      </w:r>
+      <w:r>
+        <w:rPr>
+          <w:noProof/>
+        </w:rPr>
         <w:drawing>
-          <wp:inline distT="0" distB="0" distL="0" distR="0" wp14:anchorId="05659031" wp14:editId="11A5D6C3">
+          <wp:inline distT="0" distB="0" distL="0" distR="0" wp14:anchorId="47FAA391" wp14:editId="1CFDE753">
             <wp:extent cx="2724912" cy="2724912"/>
             <wp:effectExtent l="0" t="0" r="5715" b="5715"/>
-            <wp:docPr id="6" name="Picture 6"/>
+            <wp:docPr id="17" name="Picture 17"/>
             <wp:cNvGraphicFramePr>
               <a:graphicFrameLocks xmlns:a="http://schemas.openxmlformats.org/drawingml/2006/main" noChangeAspect="1"/>
             </wp:cNvGraphicFramePr>
@@ -631,27 +649,15 @@
         </w:rPr>
         <w:t xml:space="preserve"> </w:t>
       </w:r>
-    </w:p>
-    <w:p>
-      <w:pPr>
-        <w:rPr>
-          <w:noProof/>
-          <w:u w:val="single"/>
-        </w:rPr>
-      </w:pPr>
-    </w:p>
-    <w:p>
-      <w:pPr>
-        <w:rPr>
-          <w:noProof/>
-        </w:rPr>
-      </w:pPr>
-      <w:r>
+      <w:r>
+        <w:rPr>
+          <w:noProof/>
+        </w:rPr>
         <w:drawing>
-          <wp:inline distT="0" distB="0" distL="0" distR="0" wp14:anchorId="09A5B1CF" wp14:editId="20A05364">
+          <wp:inline distT="0" distB="0" distL="0" distR="0" wp14:anchorId="33405497" wp14:editId="4D19A99C">
             <wp:extent cx="2724912" cy="2724912"/>
             <wp:effectExtent l="0" t="0" r="5715" b="5715"/>
-            <wp:docPr id="7" name="Picture 7"/>
+            <wp:docPr id="19" name="Picture 19"/>
             <wp:cNvGraphicFramePr>
               <a:graphicFrameLocks xmlns:a="http://schemas.openxmlformats.org/drawingml/2006/main" noChangeAspect="1"/>
             </wp:cNvGraphicFramePr>
@@ -686,21 +692,26 @@
       <w:r>
         <w:rPr>
           <w:noProof/>
-        </w:rPr>
-        <w:t xml:space="preserve"> </w:t>
-      </w:r>
-      <w:r>
-        <w:rPr>
-          <w:noProof/>
-        </w:rPr>
-        <w:tab/>
-      </w:r>
-      <w:r>
+          <w:u w:val="single"/>
+        </w:rPr>
+        <w:tab/>
+      </w:r>
+      <w:r>
+        <w:rPr>
+          <w:noProof/>
+          <w:u w:val="single"/>
+        </w:rPr>
+        <w:tab/>
+      </w:r>
+      <w:r>
+        <w:rPr>
+          <w:noProof/>
+        </w:rPr>
         <w:drawing>
-          <wp:inline distT="0" distB="0" distL="0" distR="0" wp14:anchorId="4921B641" wp14:editId="001FDDFB">
+          <wp:inline distT="0" distB="0" distL="0" distR="0" wp14:anchorId="383AC492" wp14:editId="61689CD3">
             <wp:extent cx="2724912" cy="2724912"/>
             <wp:effectExtent l="0" t="0" r="5715" b="5715"/>
-            <wp:docPr id="8" name="Picture 8"/>
+            <wp:docPr id="24" name="Picture 24"/>
             <wp:cNvGraphicFramePr>
               <a:graphicFrameLocks xmlns:a="http://schemas.openxmlformats.org/drawingml/2006/main" noChangeAspect="1"/>
             </wp:cNvGraphicFramePr>
@@ -732,6 +743,13 @@
           </wp:inline>
         </w:drawing>
       </w:r>
+      <w:r>
+        <w:rPr>
+          <w:noProof/>
+          <w:u w:val="single"/>
+        </w:rPr>
+        <w:t xml:space="preserve"> </w:t>
+      </w:r>
     </w:p>
     <w:p>
       <w:pPr>
@@ -769,7 +787,19 @@
           <w:noProof/>
         </w:rPr>
         <w:tab/>
-        <w:t xml:space="preserve">     </w:t>
+        <w:t xml:space="preserve">  </w:t>
+      </w:r>
+      <w:r>
+        <w:rPr>
+          <w:noProof/>
+        </w:rPr>
+        <w:t xml:space="preserve">       </w:t>
+      </w:r>
+      <w:r>
+        <w:rPr>
+          <w:noProof/>
+        </w:rPr>
+        <w:t xml:space="preserve">  </w:t>
       </w:r>
       <w:r>
         <w:rPr>
@@ -820,33 +850,51 @@
         <w:rPr>
           <w:noProof/>
         </w:rPr>
-        <w:tab/>
-        <w:t xml:space="preserve">        </w:t>
-      </w:r>
-      <w:r>
-        <w:rPr>
-          <w:noProof/>
+        <w:t xml:space="preserve">   </w:t>
+      </w:r>
+      <w:r>
+        <w:rPr>
+          <w:noProof/>
+        </w:rPr>
+        <w:tab/>
+        <w:t xml:space="preserve">       </w:t>
+      </w:r>
+      <w:r>
+        <w:rPr>
+          <w:noProof/>
+        </w:rPr>
+        <w:t xml:space="preserve">  </w:t>
+      </w:r>
+      <w:r>
+        <w:rPr>
+          <w:noProof/>
+          <w:u w:val="single"/>
+        </w:rPr>
+        <w:t xml:space="preserve">Second Fold – </w:t>
+      </w:r>
+      <w:r>
+        <w:rPr>
+          <w:noProof/>
+          <w:u w:val="single"/>
+        </w:rPr>
+        <w:t>Precision</w:t>
+      </w:r>
+      <w:r>
+        <w:rPr>
+          <w:noProof/>
+          <w:u w:val="single"/>
         </w:rPr>
         <w:t xml:space="preserve"> </w:t>
       </w:r>
       <w:r>
         <w:rPr>
           <w:noProof/>
-          <w:u w:val="single"/>
-        </w:rPr>
-        <w:t xml:space="preserve">Second Fold – </w:t>
-      </w:r>
-      <w:r>
-        <w:rPr>
-          <w:noProof/>
-          <w:u w:val="single"/>
-        </w:rPr>
-        <w:t>Precision</w:t>
-      </w:r>
-      <w:r>
-        <w:rPr>
-          <w:noProof/>
-          <w:u w:val="single"/>
+        </w:rPr>
+        <w:tab/>
+      </w:r>
+      <w:r>
+        <w:rPr>
+          <w:noProof/>
         </w:rPr>
         <w:t xml:space="preserve"> </w:t>
       </w:r>
@@ -856,74 +904,57 @@
         </w:rPr>
         <w:tab/>
       </w:r>
-      <w:r>
-        <w:rPr>
-          <w:noProof/>
-        </w:rPr>
-        <w:t xml:space="preserve"> </w:t>
-      </w:r>
-      <w:r>
-        <w:rPr>
-          <w:noProof/>
-        </w:rPr>
-        <w:tab/>
-      </w:r>
-    </w:p>
-    <w:p>
-      <w:pPr>
-        <w:rPr>
-          <w:noProof/>
-        </w:rPr>
-      </w:pPr>
-    </w:p>
-    <w:p>
-      <w:pPr>
-        <w:rPr>
-          <w:noProof/>
-        </w:rPr>
-      </w:pPr>
-    </w:p>
-    <w:p>
-      <w:pPr>
-        <w:rPr>
-          <w:noProof/>
-        </w:rPr>
-      </w:pPr>
-    </w:p>
-    <w:p>
-      <w:pPr>
-        <w:rPr>
-          <w:noProof/>
-        </w:rPr>
-      </w:pPr>
-    </w:p>
-    <w:p>
-      <w:pPr>
-        <w:rPr>
-          <w:noProof/>
-        </w:rPr>
-      </w:pPr>
-    </w:p>
-    <w:p>
-      <w:pPr>
-        <w:rPr>
-          <w:noProof/>
-        </w:rPr>
-      </w:pPr>
-    </w:p>
-    <w:p>
-      <w:pPr>
-        <w:rPr>
-          <w:noProof/>
-        </w:rPr>
-      </w:pPr>
-    </w:p>
-    <w:p>
-      <w:pPr>
-        <w:rPr>
-          <w:noProof/>
-        </w:rPr>
-      </w:pPr>
+    </w:p>
+    <w:p>
+      <w:pPr>
+        <w:rPr>
+          <w:noProof/>
+        </w:rPr>
+      </w:pPr>
+    </w:p>
+    <w:p>
+      <w:pPr>
+        <w:rPr>
+          <w:noProof/>
+        </w:rPr>
+      </w:pPr>
+    </w:p>
+    <w:p>
+      <w:pPr>
+        <w:rPr>
+          <w:noProof/>
+        </w:rPr>
+      </w:pPr>
+    </w:p>
+    <w:p>
+      <w:pPr>
+        <w:rPr>
+          <w:noProof/>
+        </w:rPr>
+      </w:pPr>
+    </w:p>
+    <w:p>
+      <w:pPr>
+        <w:rPr>
+          <w:noProof/>
+        </w:rPr>
+      </w:pPr>
+    </w:p>
+    <w:p>
+      <w:pPr>
+        <w:rPr>
+          <w:noProof/>
+        </w:rPr>
+      </w:pPr>
+    </w:p>
+    <w:p>
+      <w:pPr>
+        <w:rPr>
+          <w:noProof/>
+        </w:rPr>
+      </w:pPr>
+      <w:bookmarkStart w:id="0" w:name="_GoBack"/>
+      <w:bookmarkEnd w:id="0"/>
     </w:p>
     <w:p>
       <w:pPr>
@@ -937,10 +968,10 @@
         </w:rPr>
         <w:lastRenderedPageBreak/>
         <w:drawing>
-          <wp:inline distT="0" distB="0" distL="0" distR="0" wp14:anchorId="24A83510" wp14:editId="1D2C6E8F">
+          <wp:inline distT="0" distB="0" distL="0" distR="0" wp14:anchorId="76B1507C" wp14:editId="09F55C13">
             <wp:extent cx="2724912" cy="2724912"/>
             <wp:effectExtent l="0" t="0" r="5715" b="5715"/>
-            <wp:docPr id="9" name="Picture 9"/>
+            <wp:docPr id="20" name="Picture 20"/>
             <wp:cNvGraphicFramePr>
               <a:graphicFrameLocks xmlns:a="http://schemas.openxmlformats.org/drawingml/2006/main" noChangeAspect="1"/>
             </wp:cNvGraphicFramePr>
@@ -989,10 +1020,10 @@
           <w:noProof/>
         </w:rPr>
         <w:drawing>
-          <wp:inline distT="0" distB="0" distL="0" distR="0" wp14:anchorId="49DB1AA1" wp14:editId="79F1C2B5">
+          <wp:inline distT="0" distB="0" distL="0" distR="0" wp14:anchorId="37042032" wp14:editId="544BFC55">
             <wp:extent cx="2724912" cy="2724912"/>
             <wp:effectExtent l="0" t="0" r="5715" b="5715"/>
-            <wp:docPr id="10" name="Picture 10"/>
+            <wp:docPr id="21" name="Picture 21"/>
             <wp:cNvGraphicFramePr>
               <a:graphicFrameLocks xmlns:a="http://schemas.openxmlformats.org/drawingml/2006/main" noChangeAspect="1"/>
             </wp:cNvGraphicFramePr>
@@ -1146,10 +1177,10 @@
           <w:noProof/>
         </w:rPr>
         <w:drawing>
-          <wp:inline distT="0" distB="0" distL="0" distR="0" wp14:anchorId="6BFC5823" wp14:editId="29AD2714">
+          <wp:inline distT="0" distB="0" distL="0" distR="0" wp14:anchorId="0523824A" wp14:editId="53EE5395">
             <wp:extent cx="2724912" cy="2724912"/>
             <wp:effectExtent l="0" t="0" r="5715" b="5715"/>
-            <wp:docPr id="12" name="Picture 12"/>
+            <wp:docPr id="23" name="Picture 23"/>
             <wp:cNvGraphicFramePr>
               <a:graphicFrameLocks xmlns:a="http://schemas.openxmlformats.org/drawingml/2006/main" noChangeAspect="1"/>
             </wp:cNvGraphicFramePr>
@@ -1192,10 +1223,10 @@
           <w:noProof/>
         </w:rPr>
         <w:drawing>
-          <wp:inline distT="0" distB="0" distL="0" distR="0" wp14:anchorId="362C2C8C" wp14:editId="20209A6F">
+          <wp:inline distT="0" distB="0" distL="0" distR="0" wp14:anchorId="128FD049" wp14:editId="7D3F0A56">
             <wp:extent cx="2724912" cy="2724912"/>
             <wp:effectExtent l="0" t="0" r="5715" b="5715"/>
-            <wp:docPr id="11" name="Picture 11"/>
+            <wp:docPr id="22" name="Picture 22"/>
             <wp:cNvGraphicFramePr>
               <a:graphicFrameLocks xmlns:a="http://schemas.openxmlformats.org/drawingml/2006/main" noChangeAspect="1"/>
             </wp:cNvGraphicFramePr>
@@ -1393,23 +1424,13 @@
     </w:p>
     <w:p>
       <w:pPr>
-        <w:ind w:left="4320" w:firstLine="720"/>
-        <w:rPr>
-          <w:noProof/>
-        </w:rPr>
-      </w:pPr>
-    </w:p>
-    <w:p>
-      <w:pPr>
-        <w:ind w:left="4320" w:firstLine="720"/>
-        <w:rPr>
-          <w:noProof/>
-        </w:rPr>
-      </w:pPr>
-    </w:p>
-    <w:p>
-      <w:pPr>
-        <w:jc w:val="both"/>
+        <w:rPr>
+          <w:noProof/>
+        </w:rPr>
+      </w:pPr>
+    </w:p>
+    <w:p>
+      <w:pPr>
         <w:rPr>
           <w:noProof/>
         </w:rPr>
@@ -1426,8 +1447,18 @@
         </w:rPr>
         <w:t xml:space="preserve"> While using cross validation, the final performance measure is an average of the model- perfomances acorss all the folds. </w:t>
       </w:r>
-      <w:bookmarkStart w:id="0" w:name="_GoBack"/>
-      <w:bookmarkEnd w:id="0"/>
+      <w:r>
+        <w:rPr>
+          <w:noProof/>
+        </w:rPr>
+        <w:t>It does not matter if the perfomance of some folds is different from the performace of other folds because the final perfomance result is an average of the results from all the folds.</w:t>
+      </w:r>
+      <w:r>
+        <w:rPr>
+          <w:noProof/>
+        </w:rPr>
+        <w:t xml:space="preserve"> </w:t>
+      </w:r>
     </w:p>
     <w:sectPr>
       <w:pgSz w:w="12240" w:h="15840"/>

--- a/lab4/Lab 4- Report.docx
+++ b/lab4/Lab 4- Report.docx
@@ -953,8 +953,6 @@
           <w:noProof/>
         </w:rPr>
       </w:pPr>
-      <w:bookmarkStart w:id="0" w:name="_GoBack"/>
-      <w:bookmarkEnd w:id="0"/>
     </w:p>
     <w:p>
       <w:pPr>
@@ -1408,38 +1406,79 @@
     </w:p>
     <w:p>
       <w:pPr>
-        <w:ind w:left="4320" w:firstLine="720"/>
-        <w:rPr>
-          <w:noProof/>
-        </w:rPr>
-      </w:pPr>
-    </w:p>
-    <w:p>
-      <w:pPr>
-        <w:ind w:left="4320" w:firstLine="720"/>
-        <w:rPr>
-          <w:noProof/>
-        </w:rPr>
-      </w:pPr>
-    </w:p>
-    <w:p>
-      <w:pPr>
-        <w:rPr>
-          <w:noProof/>
-        </w:rPr>
-      </w:pPr>
-    </w:p>
-    <w:p>
-      <w:pPr>
-        <w:rPr>
-          <w:noProof/>
-        </w:rPr>
-      </w:pPr>
-      <w:r>
-        <w:rPr>
-          <w:noProof/>
-        </w:rPr>
-        <w:t>As we can observe from the Accuracy curves (dice coefficient), the perfomance is consistant across all folds.</w:t>
+        <w:rPr>
+          <w:noProof/>
+        </w:rPr>
+      </w:pPr>
+    </w:p>
+    <w:p>
+      <w:pPr>
+        <w:rPr>
+          <w:noProof/>
+        </w:rPr>
+      </w:pPr>
+    </w:p>
+    <w:p>
+      <w:pPr>
+        <w:rPr>
+          <w:noProof/>
+        </w:rPr>
+      </w:pPr>
+      <w:r>
+        <w:rPr>
+          <w:noProof/>
+        </w:rPr>
+        <w:t>As we can observe from the Accuracy curves (dice coefficient), the perfomance is</w:t>
+      </w:r>
+      <w:r>
+        <w:rPr>
+          <w:noProof/>
+        </w:rPr>
+        <w:t xml:space="preserve"> almost</w:t>
+      </w:r>
+      <w:r>
+        <w:rPr>
+          <w:noProof/>
+        </w:rPr>
+        <w:t xml:space="preserve"> consistant across all folds.</w:t>
+      </w:r>
+      <w:r>
+        <w:rPr>
+          <w:noProof/>
+        </w:rPr>
+        <w:t xml:space="preserve"> There is a very minor difference </w:t>
+      </w:r>
+      <w:r>
+        <w:rPr>
+          <w:noProof/>
+        </w:rPr>
+        <w:t>between</w:t>
+      </w:r>
+      <w:bookmarkStart w:id="0" w:name="_GoBack"/>
+      <w:bookmarkEnd w:id="0"/>
+      <w:r>
+        <w:rPr>
+          <w:noProof/>
+        </w:rPr>
+        <w:t xml:space="preserve"> the validation accur</w:t>
+      </w:r>
+      <w:r>
+        <w:rPr>
+          <w:noProof/>
+        </w:rPr>
+        <w:t>acies</w:t>
+      </w:r>
+      <w:r>
+        <w:rPr>
+          <w:noProof/>
+        </w:rPr>
+        <w:t xml:space="preserve"> (dice_coef)</w:t>
+      </w:r>
+      <w:r>
+        <w:rPr>
+          <w:noProof/>
+        </w:rPr>
+        <w:t xml:space="preserve"> obtained after each fold.</w:t>
       </w:r>
       <w:r>
         <w:rPr>

--- a/lab4/Lab 4- Report.docx
+++ b/lab4/Lab 4- Report.docx
@@ -1454,50 +1454,1812 @@
         </w:rPr>
         <w:t>between</w:t>
       </w:r>
+      <w:r>
+        <w:rPr>
+          <w:noProof/>
+        </w:rPr>
+        <w:t xml:space="preserve"> the validation accur</w:t>
+      </w:r>
+      <w:r>
+        <w:rPr>
+          <w:noProof/>
+        </w:rPr>
+        <w:t>acies</w:t>
+      </w:r>
+      <w:r>
+        <w:rPr>
+          <w:noProof/>
+        </w:rPr>
+        <w:t xml:space="preserve"> (dice_coef)</w:t>
+      </w:r>
+      <w:r>
+        <w:rPr>
+          <w:noProof/>
+        </w:rPr>
+        <w:t xml:space="preserve"> obtained after each fold.</w:t>
+      </w:r>
+    </w:p>
+    <w:p>
+      <w:pPr>
+        <w:rPr>
+          <w:noProof/>
+        </w:rPr>
+      </w:pPr>
+      <w:r>
+        <w:rPr>
+          <w:noProof/>
+        </w:rPr>
+        <w:t> </w:t>
+      </w:r>
+    </w:p>
+    <w:p>
+      <w:pPr>
+        <w:rPr>
+          <w:noProof/>
+        </w:rPr>
+      </w:pPr>
+    </w:p>
+    <w:p>
+      <w:pPr>
+        <w:rPr>
+          <w:noProof/>
+        </w:rPr>
+      </w:pPr>
+      <w:r>
+        <w:rPr>
+          <w:noProof/>
+        </w:rPr>
+        <w:lastRenderedPageBreak/>
+        <w:t>I</w:t>
+      </w:r>
+      <w:r>
+        <w:rPr>
+          <w:noProof/>
+        </w:rPr>
+        <w:t>n general there are two main ways in which such a problem could be handled. One way consists of increasing the amount of data (if possible) to see if this can help to generalize more. Otherwise, you could also shuffle the data that you already had and try a different "fold splitting": this could help if the problem is not really the amount of data itself, but rather the choice of some training sets that are not "representative" enough.</w:t>
+      </w:r>
+    </w:p>
+    <w:p>
+      <w:pPr>
+        <w:rPr>
+          <w:noProof/>
+        </w:rPr>
+      </w:pPr>
+    </w:p>
+    <w:p>
+      <w:pPr>
+        <w:rPr>
+          <w:noProof/>
+          <w:u w:val="single"/>
+        </w:rPr>
+      </w:pPr>
+      <w:r>
+        <w:rPr>
+          <w:noProof/>
+          <w:u w:val="single"/>
+        </w:rPr>
+        <w:t xml:space="preserve">Task 2 </w:t>
+      </w:r>
+    </w:p>
+    <w:p>
+      <w:pPr>
+        <w:rPr>
+          <w:noProof/>
+          <w:u w:val="single"/>
+        </w:rPr>
+      </w:pPr>
+    </w:p>
+    <w:p>
+      <w:pPr>
+        <w:rPr>
+          <w:noProof/>
+          <w:u w:val="single"/>
+        </w:rPr>
+      </w:pPr>
+    </w:p>
+    <w:p>
+      <w:pPr>
+        <w:rPr>
+          <w:noProof/>
+        </w:rPr>
+      </w:pPr>
+      <w:r>
+        <w:rPr>
+          <w:noProof/>
+        </w:rPr>
+        <w:drawing>
+          <wp:inline distT="0" distB="0" distL="0" distR="0" wp14:anchorId="1475883A" wp14:editId="342A2AB1">
+            <wp:extent cx="2724912" cy="2724912"/>
+            <wp:effectExtent l="0" t="0" r="5715" b="5715"/>
+            <wp:docPr id="25" name="Picture 25"/>
+            <wp:cNvGraphicFramePr>
+              <a:graphicFrameLocks xmlns:a="http://schemas.openxmlformats.org/drawingml/2006/main" noChangeAspect="1"/>
+            </wp:cNvGraphicFramePr>
+            <a:graphic xmlns:a="http://schemas.openxmlformats.org/drawingml/2006/main">
+              <a:graphicData uri="http://schemas.openxmlformats.org/drawingml/2006/picture">
+                <pic:pic xmlns:pic="http://schemas.openxmlformats.org/drawingml/2006/picture">
+                  <pic:nvPicPr>
+                    <pic:cNvPr id="1" name=""/>
+                    <pic:cNvPicPr/>
+                  </pic:nvPicPr>
+                  <pic:blipFill>
+                    <a:blip r:embed="rId16"/>
+                    <a:stretch>
+                      <a:fillRect/>
+                    </a:stretch>
+                  </pic:blipFill>
+                  <pic:spPr>
+                    <a:xfrm>
+                      <a:off x="0" y="0"/>
+                      <a:ext cx="2724912" cy="2724912"/>
+                    </a:xfrm>
+                    <a:prstGeom prst="rect">
+                      <a:avLst/>
+                    </a:prstGeom>
+                  </pic:spPr>
+                </pic:pic>
+              </a:graphicData>
+            </a:graphic>
+          </wp:inline>
+        </w:drawing>
+      </w:r>
+      <w:r>
+        <w:rPr>
+          <w:noProof/>
+        </w:rPr>
+        <w:t xml:space="preserve"> </w:t>
+      </w:r>
+      <w:r>
+        <w:rPr>
+          <w:noProof/>
+        </w:rPr>
+        <w:tab/>
+      </w:r>
+      <w:r>
+        <w:rPr>
+          <w:noProof/>
+        </w:rPr>
+        <w:drawing>
+          <wp:inline distT="0" distB="0" distL="0" distR="0" wp14:anchorId="5827957A" wp14:editId="3550CA2A">
+            <wp:extent cx="2724912" cy="2724912"/>
+            <wp:effectExtent l="0" t="0" r="5715" b="5715"/>
+            <wp:docPr id="26" name="Picture 26"/>
+            <wp:cNvGraphicFramePr>
+              <a:graphicFrameLocks xmlns:a="http://schemas.openxmlformats.org/drawingml/2006/main" noChangeAspect="1"/>
+            </wp:cNvGraphicFramePr>
+            <a:graphic xmlns:a="http://schemas.openxmlformats.org/drawingml/2006/main">
+              <a:graphicData uri="http://schemas.openxmlformats.org/drawingml/2006/picture">
+                <pic:pic xmlns:pic="http://schemas.openxmlformats.org/drawingml/2006/picture">
+                  <pic:nvPicPr>
+                    <pic:cNvPr id="1" name=""/>
+                    <pic:cNvPicPr/>
+                  </pic:nvPicPr>
+                  <pic:blipFill>
+                    <a:blip r:embed="rId17"/>
+                    <a:stretch>
+                      <a:fillRect/>
+                    </a:stretch>
+                  </pic:blipFill>
+                  <pic:spPr>
+                    <a:xfrm>
+                      <a:off x="0" y="0"/>
+                      <a:ext cx="2724912" cy="2724912"/>
+                    </a:xfrm>
+                    <a:prstGeom prst="rect">
+                      <a:avLst/>
+                    </a:prstGeom>
+                  </pic:spPr>
+                </pic:pic>
+              </a:graphicData>
+            </a:graphic>
+          </wp:inline>
+        </w:drawing>
+      </w:r>
+    </w:p>
+    <w:p>
+      <w:pPr>
+        <w:rPr>
+          <w:noProof/>
+        </w:rPr>
+      </w:pPr>
+    </w:p>
+    <w:p>
+      <w:pPr>
+        <w:ind w:left="720" w:firstLine="720"/>
+        <w:rPr>
+          <w:noProof/>
+          <w:u w:val="single"/>
+        </w:rPr>
+      </w:pPr>
+      <w:r>
+        <w:rPr>
+          <w:noProof/>
+          <w:u w:val="single"/>
+        </w:rPr>
+        <w:t xml:space="preserve">Dice Coefficient </w:t>
+      </w:r>
+      <w:r>
+        <w:rPr>
+          <w:noProof/>
+        </w:rPr>
+        <w:tab/>
+      </w:r>
+      <w:r>
+        <w:rPr>
+          <w:noProof/>
+        </w:rPr>
+        <w:tab/>
+      </w:r>
+      <w:r>
+        <w:rPr>
+          <w:noProof/>
+        </w:rPr>
+        <w:tab/>
+      </w:r>
+      <w:r>
+        <w:rPr>
+          <w:noProof/>
+        </w:rPr>
+        <w:t xml:space="preserve">       </w:t>
+      </w:r>
+      <w:r>
+        <w:rPr>
+          <w:noProof/>
+        </w:rPr>
+        <w:tab/>
+      </w:r>
+      <w:r>
+        <w:rPr>
+          <w:noProof/>
+        </w:rPr>
+        <w:t xml:space="preserve">               </w:t>
+      </w:r>
+      <w:r>
+        <w:rPr>
+          <w:noProof/>
+          <w:u w:val="single"/>
+        </w:rPr>
+        <w:t>Loss Curve</w:t>
+      </w:r>
+    </w:p>
+    <w:p>
+      <w:pPr>
+        <w:rPr>
+          <w:noProof/>
+          <w:u w:val="single"/>
+        </w:rPr>
+      </w:pPr>
+    </w:p>
+    <w:p>
+      <w:pPr>
+        <w:rPr>
+          <w:noProof/>
+          <w:u w:val="single"/>
+        </w:rPr>
+      </w:pPr>
+    </w:p>
+    <w:p>
+      <w:pPr>
+        <w:rPr>
+          <w:noProof/>
+        </w:rPr>
+      </w:pPr>
+      <w:r>
+        <w:rPr>
+          <w:noProof/>
+        </w:rPr>
+        <w:drawing>
+          <wp:inline distT="0" distB="0" distL="0" distR="0" wp14:anchorId="5018C8A1" wp14:editId="7E150FE1">
+            <wp:extent cx="2724912" cy="2724912"/>
+            <wp:effectExtent l="0" t="0" r="5715" b="5715"/>
+            <wp:docPr id="27" name="Picture 27"/>
+            <wp:cNvGraphicFramePr>
+              <a:graphicFrameLocks xmlns:a="http://schemas.openxmlformats.org/drawingml/2006/main" noChangeAspect="1"/>
+            </wp:cNvGraphicFramePr>
+            <a:graphic xmlns:a="http://schemas.openxmlformats.org/drawingml/2006/main">
+              <a:graphicData uri="http://schemas.openxmlformats.org/drawingml/2006/picture">
+                <pic:pic xmlns:pic="http://schemas.openxmlformats.org/drawingml/2006/picture">
+                  <pic:nvPicPr>
+                    <pic:cNvPr id="1" name=""/>
+                    <pic:cNvPicPr/>
+                  </pic:nvPicPr>
+                  <pic:blipFill>
+                    <a:blip r:embed="rId18"/>
+                    <a:stretch>
+                      <a:fillRect/>
+                    </a:stretch>
+                  </pic:blipFill>
+                  <pic:spPr>
+                    <a:xfrm>
+                      <a:off x="0" y="0"/>
+                      <a:ext cx="2724912" cy="2724912"/>
+                    </a:xfrm>
+                    <a:prstGeom prst="rect">
+                      <a:avLst/>
+                    </a:prstGeom>
+                  </pic:spPr>
+                </pic:pic>
+              </a:graphicData>
+            </a:graphic>
+          </wp:inline>
+        </w:drawing>
+      </w:r>
+      <w:r>
+        <w:rPr>
+          <w:noProof/>
+        </w:rPr>
+        <w:tab/>
+      </w:r>
+      <w:r>
+        <w:rPr>
+          <w:noProof/>
+        </w:rPr>
+        <w:tab/>
+      </w:r>
+      <w:r>
+        <w:rPr>
+          <w:noProof/>
+        </w:rPr>
+        <w:drawing>
+          <wp:inline distT="0" distB="0" distL="0" distR="0" wp14:anchorId="7BC5FEED" wp14:editId="6FE7DBA2">
+            <wp:extent cx="2724912" cy="2724912"/>
+            <wp:effectExtent l="0" t="0" r="5715" b="5715"/>
+            <wp:docPr id="28" name="Picture 28"/>
+            <wp:cNvGraphicFramePr>
+              <a:graphicFrameLocks xmlns:a="http://schemas.openxmlformats.org/drawingml/2006/main" noChangeAspect="1"/>
+            </wp:cNvGraphicFramePr>
+            <a:graphic xmlns:a="http://schemas.openxmlformats.org/drawingml/2006/main">
+              <a:graphicData uri="http://schemas.openxmlformats.org/drawingml/2006/picture">
+                <pic:pic xmlns:pic="http://schemas.openxmlformats.org/drawingml/2006/picture">
+                  <pic:nvPicPr>
+                    <pic:cNvPr id="1" name=""/>
+                    <pic:cNvPicPr/>
+                  </pic:nvPicPr>
+                  <pic:blipFill>
+                    <a:blip r:embed="rId19"/>
+                    <a:stretch>
+                      <a:fillRect/>
+                    </a:stretch>
+                  </pic:blipFill>
+                  <pic:spPr>
+                    <a:xfrm>
+                      <a:off x="0" y="0"/>
+                      <a:ext cx="2724912" cy="2724912"/>
+                    </a:xfrm>
+                    <a:prstGeom prst="rect">
+                      <a:avLst/>
+                    </a:prstGeom>
+                  </pic:spPr>
+                </pic:pic>
+              </a:graphicData>
+            </a:graphic>
+          </wp:inline>
+        </w:drawing>
+      </w:r>
+    </w:p>
+    <w:p>
+      <w:pPr>
+        <w:rPr>
+          <w:u w:val="single"/>
+        </w:rPr>
+      </w:pPr>
+      <w:r>
+        <w:rPr>
+          <w:noProof/>
+        </w:rPr>
+        <w:t xml:space="preserve">                     </w:t>
+      </w:r>
+      <w:r>
+        <w:rPr>
+          <w:noProof/>
+        </w:rPr>
+        <w:tab/>
+      </w:r>
+      <w:r>
+        <w:rPr>
+          <w:noProof/>
+        </w:rPr>
+        <w:tab/>
+      </w:r>
+      <w:r>
+        <w:rPr>
+          <w:noProof/>
+          <w:u w:val="single"/>
+        </w:rPr>
+        <w:t>Recall</w:t>
+      </w:r>
+      <w:r>
+        <w:rPr>
+          <w:noProof/>
+        </w:rPr>
+        <w:tab/>
+      </w:r>
+      <w:r>
+        <w:rPr>
+          <w:noProof/>
+        </w:rPr>
+        <w:tab/>
+      </w:r>
+      <w:r>
+        <w:rPr>
+          <w:noProof/>
+        </w:rPr>
+        <w:tab/>
+      </w:r>
+      <w:r>
+        <w:rPr>
+          <w:noProof/>
+        </w:rPr>
+        <w:tab/>
+      </w:r>
+      <w:r>
+        <w:rPr>
+          <w:noProof/>
+        </w:rPr>
+        <w:tab/>
+        <w:t xml:space="preserve">       </w:t>
+      </w:r>
+      <w:r>
+        <w:rPr>
+          <w:noProof/>
+        </w:rPr>
+        <w:tab/>
+      </w:r>
+      <w:r>
+        <w:rPr>
+          <w:noProof/>
+        </w:rPr>
+        <w:tab/>
+      </w:r>
+      <w:r>
+        <w:rPr>
+          <w:noProof/>
+          <w:u w:val="single"/>
+        </w:rPr>
+        <w:t>Precision</w:t>
+      </w:r>
+    </w:p>
+    <w:p>
+      <w:pPr>
+        <w:rPr>
+          <w:u w:val="single"/>
+        </w:rPr>
+      </w:pPr>
+      <w:r>
+        <w:rPr>
+          <w:u w:val="single"/>
+        </w:rPr>
+        <w:lastRenderedPageBreak/>
+        <w:t xml:space="preserve">Task </w:t>
+      </w:r>
+      <w:r>
+        <w:rPr>
+          <w:u w:val="single"/>
+        </w:rPr>
+        <w:t>3</w:t>
+      </w:r>
+    </w:p>
+    <w:p>
+      <w:pPr>
+        <w:rPr>
+          <w:noProof/>
+        </w:rPr>
+      </w:pPr>
+      <w:r>
+        <w:rPr>
+          <w:noProof/>
+        </w:rPr>
+        <w:drawing>
+          <wp:inline distT="0" distB="0" distL="0" distR="0" wp14:anchorId="768EEB13" wp14:editId="326AFA78">
+            <wp:extent cx="2724912" cy="2724912"/>
+            <wp:effectExtent l="0" t="0" r="5715" b="5715"/>
+            <wp:docPr id="29" name="Picture 29"/>
+            <wp:cNvGraphicFramePr>
+              <a:graphicFrameLocks xmlns:a="http://schemas.openxmlformats.org/drawingml/2006/main" noChangeAspect="1"/>
+            </wp:cNvGraphicFramePr>
+            <a:graphic xmlns:a="http://schemas.openxmlformats.org/drawingml/2006/main">
+              <a:graphicData uri="http://schemas.openxmlformats.org/drawingml/2006/picture">
+                <pic:pic xmlns:pic="http://schemas.openxmlformats.org/drawingml/2006/picture">
+                  <pic:nvPicPr>
+                    <pic:cNvPr id="1" name=""/>
+                    <pic:cNvPicPr/>
+                  </pic:nvPicPr>
+                  <pic:blipFill>
+                    <a:blip r:embed="rId20"/>
+                    <a:stretch>
+                      <a:fillRect/>
+                    </a:stretch>
+                  </pic:blipFill>
+                  <pic:spPr>
+                    <a:xfrm>
+                      <a:off x="0" y="0"/>
+                      <a:ext cx="2724912" cy="2724912"/>
+                    </a:xfrm>
+                    <a:prstGeom prst="rect">
+                      <a:avLst/>
+                    </a:prstGeom>
+                  </pic:spPr>
+                </pic:pic>
+              </a:graphicData>
+            </a:graphic>
+          </wp:inline>
+        </w:drawing>
+      </w:r>
+      <w:r>
+        <w:rPr>
+          <w:noProof/>
+        </w:rPr>
+        <w:t xml:space="preserve"> </w:t>
+      </w:r>
+      <w:r>
+        <w:rPr>
+          <w:noProof/>
+        </w:rPr>
+        <w:drawing>
+          <wp:inline distT="0" distB="0" distL="0" distR="0" wp14:anchorId="437023A6" wp14:editId="48D6DCFB">
+            <wp:extent cx="2724912" cy="2724912"/>
+            <wp:effectExtent l="0" t="0" r="5715" b="5715"/>
+            <wp:docPr id="30" name="Picture 30"/>
+            <wp:cNvGraphicFramePr>
+              <a:graphicFrameLocks xmlns:a="http://schemas.openxmlformats.org/drawingml/2006/main" noChangeAspect="1"/>
+            </wp:cNvGraphicFramePr>
+            <a:graphic xmlns:a="http://schemas.openxmlformats.org/drawingml/2006/main">
+              <a:graphicData uri="http://schemas.openxmlformats.org/drawingml/2006/picture">
+                <pic:pic xmlns:pic="http://schemas.openxmlformats.org/drawingml/2006/picture">
+                  <pic:nvPicPr>
+                    <pic:cNvPr id="1" name=""/>
+                    <pic:cNvPicPr/>
+                  </pic:nvPicPr>
+                  <pic:blipFill>
+                    <a:blip r:embed="rId21"/>
+                    <a:stretch>
+                      <a:fillRect/>
+                    </a:stretch>
+                  </pic:blipFill>
+                  <pic:spPr>
+                    <a:xfrm>
+                      <a:off x="0" y="0"/>
+                      <a:ext cx="2724912" cy="2724912"/>
+                    </a:xfrm>
+                    <a:prstGeom prst="rect">
+                      <a:avLst/>
+                    </a:prstGeom>
+                  </pic:spPr>
+                </pic:pic>
+              </a:graphicData>
+            </a:graphic>
+          </wp:inline>
+        </w:drawing>
+      </w:r>
+    </w:p>
+    <w:p>
+      <w:pPr>
+        <w:rPr>
+          <w:noProof/>
+          <w:u w:val="single"/>
+        </w:rPr>
+      </w:pPr>
+      <w:r>
+        <w:rPr>
+          <w:noProof/>
+        </w:rPr>
+        <w:t xml:space="preserve">                  </w:t>
+      </w:r>
+      <w:r>
+        <w:rPr>
+          <w:noProof/>
+          <w:u w:val="single"/>
+        </w:rPr>
+        <w:t>Step 0 -</w:t>
+      </w:r>
+      <w:r>
+        <w:rPr>
+          <w:noProof/>
+          <w:u w:val="single"/>
+        </w:rPr>
+        <w:t>First Fold -  Dice Coefficient</w:t>
+      </w:r>
+      <w:r>
+        <w:rPr>
+          <w:noProof/>
+          <w:u w:val="single"/>
+        </w:rPr>
+        <w:t xml:space="preserve"> </w:t>
+      </w:r>
+      <w:r>
+        <w:rPr>
+          <w:noProof/>
+        </w:rPr>
+        <w:tab/>
+      </w:r>
+      <w:r>
+        <w:rPr>
+          <w:noProof/>
+        </w:rPr>
+        <w:t xml:space="preserve">       </w:t>
+      </w:r>
+      <w:r>
+        <w:rPr>
+          <w:noProof/>
+          <w:u w:val="single"/>
+        </w:rPr>
+        <w:t>Step 0-</w:t>
+      </w:r>
+      <w:r>
+        <w:rPr>
+          <w:noProof/>
+          <w:u w:val="single"/>
+        </w:rPr>
+        <w:t xml:space="preserve"> First Fold - Loss Curve </w:t>
+      </w:r>
+    </w:p>
+    <w:p>
+      <w:pPr>
+        <w:rPr>
+          <w:noProof/>
+          <w:u w:val="single"/>
+        </w:rPr>
+      </w:pPr>
+    </w:p>
+    <w:p>
+      <w:pPr>
+        <w:rPr>
+          <w:noProof/>
+          <w:u w:val="single"/>
+        </w:rPr>
+      </w:pPr>
+    </w:p>
+    <w:p>
+      <w:pPr>
+        <w:rPr>
+          <w:noProof/>
+          <w:u w:val="single"/>
+        </w:rPr>
+      </w:pPr>
+      <w:r>
+        <w:rPr>
+          <w:noProof/>
+        </w:rPr>
+        <w:drawing>
+          <wp:inline distT="0" distB="0" distL="0" distR="0" wp14:anchorId="6A4503E8" wp14:editId="27F9BEFD">
+            <wp:extent cx="2724912" cy="2724912"/>
+            <wp:effectExtent l="0" t="0" r="5715" b="5715"/>
+            <wp:docPr id="32" name="Picture 32"/>
+            <wp:cNvGraphicFramePr>
+              <a:graphicFrameLocks xmlns:a="http://schemas.openxmlformats.org/drawingml/2006/main" noChangeAspect="1"/>
+            </wp:cNvGraphicFramePr>
+            <a:graphic xmlns:a="http://schemas.openxmlformats.org/drawingml/2006/main">
+              <a:graphicData uri="http://schemas.openxmlformats.org/drawingml/2006/picture">
+                <pic:pic xmlns:pic="http://schemas.openxmlformats.org/drawingml/2006/picture">
+                  <pic:nvPicPr>
+                    <pic:cNvPr id="1" name=""/>
+                    <pic:cNvPicPr/>
+                  </pic:nvPicPr>
+                  <pic:blipFill>
+                    <a:blip r:embed="rId22"/>
+                    <a:stretch>
+                      <a:fillRect/>
+                    </a:stretch>
+                  </pic:blipFill>
+                  <pic:spPr>
+                    <a:xfrm>
+                      <a:off x="0" y="0"/>
+                      <a:ext cx="2724912" cy="2724912"/>
+                    </a:xfrm>
+                    <a:prstGeom prst="rect">
+                      <a:avLst/>
+                    </a:prstGeom>
+                  </pic:spPr>
+                </pic:pic>
+              </a:graphicData>
+            </a:graphic>
+          </wp:inline>
+        </w:drawing>
+      </w:r>
+      <w:r>
+        <w:rPr>
+          <w:noProof/>
+        </w:rPr>
+        <w:t xml:space="preserve"> </w:t>
+      </w:r>
+      <w:r>
+        <w:rPr>
+          <w:noProof/>
+        </w:rPr>
+        <w:drawing>
+          <wp:inline distT="0" distB="0" distL="0" distR="0" wp14:anchorId="052D8D42" wp14:editId="5A2B1EF0">
+            <wp:extent cx="2724912" cy="2724912"/>
+            <wp:effectExtent l="0" t="0" r="5715" b="5715"/>
+            <wp:docPr id="33" name="Picture 33"/>
+            <wp:cNvGraphicFramePr>
+              <a:graphicFrameLocks xmlns:a="http://schemas.openxmlformats.org/drawingml/2006/main" noChangeAspect="1"/>
+            </wp:cNvGraphicFramePr>
+            <a:graphic xmlns:a="http://schemas.openxmlformats.org/drawingml/2006/main">
+              <a:graphicData uri="http://schemas.openxmlformats.org/drawingml/2006/picture">
+                <pic:pic xmlns:pic="http://schemas.openxmlformats.org/drawingml/2006/picture">
+                  <pic:nvPicPr>
+                    <pic:cNvPr id="1" name=""/>
+                    <pic:cNvPicPr/>
+                  </pic:nvPicPr>
+                  <pic:blipFill>
+                    <a:blip r:embed="rId23"/>
+                    <a:stretch>
+                      <a:fillRect/>
+                    </a:stretch>
+                  </pic:blipFill>
+                  <pic:spPr>
+                    <a:xfrm>
+                      <a:off x="0" y="0"/>
+                      <a:ext cx="2724912" cy="2724912"/>
+                    </a:xfrm>
+                    <a:prstGeom prst="rect">
+                      <a:avLst/>
+                    </a:prstGeom>
+                  </pic:spPr>
+                </pic:pic>
+              </a:graphicData>
+            </a:graphic>
+          </wp:inline>
+        </w:drawing>
+      </w:r>
+    </w:p>
+    <w:p>
+      <w:pPr>
+        <w:rPr>
+          <w:noProof/>
+          <w:u w:val="single"/>
+        </w:rPr>
+      </w:pPr>
+      <w:r>
+        <w:rPr>
+          <w:noProof/>
+        </w:rPr>
+        <w:br w:type="textWrapping" w:clear="all"/>
+      </w:r>
+      <w:r>
+        <w:rPr>
+          <w:noProof/>
+        </w:rPr>
+        <w:t xml:space="preserve">              </w:t>
+      </w:r>
+      <w:r>
+        <w:rPr>
+          <w:noProof/>
+          <w:u w:val="single"/>
+        </w:rPr>
+        <w:t>St</w:t>
+      </w:r>
+      <w:r>
+        <w:rPr>
+          <w:noProof/>
+          <w:u w:val="single"/>
+        </w:rPr>
+        <w:t xml:space="preserve">ep 0 -First Fold -  </w:t>
+      </w:r>
+      <w:r>
+        <w:rPr>
+          <w:noProof/>
+          <w:u w:val="single"/>
+        </w:rPr>
+        <w:t>Recall</w:t>
+      </w:r>
+      <w:r>
+        <w:rPr>
+          <w:noProof/>
+          <w:u w:val="single"/>
+        </w:rPr>
+        <w:t xml:space="preserve"> </w:t>
+      </w:r>
+      <w:r>
+        <w:rPr>
+          <w:noProof/>
+        </w:rPr>
+        <w:tab/>
+      </w:r>
+      <w:r>
+        <w:rPr>
+          <w:noProof/>
+        </w:rPr>
+        <w:t xml:space="preserve">     </w:t>
+      </w:r>
+      <w:r>
+        <w:rPr>
+          <w:noProof/>
+        </w:rPr>
+        <w:tab/>
+      </w:r>
+      <w:r>
+        <w:rPr>
+          <w:noProof/>
+        </w:rPr>
+        <w:t xml:space="preserve"> </w:t>
+      </w:r>
+      <w:r>
+        <w:rPr>
+          <w:noProof/>
+        </w:rPr>
+        <w:t xml:space="preserve">              </w:t>
+      </w:r>
+      <w:r>
+        <w:rPr>
+          <w:noProof/>
+        </w:rPr>
+        <w:t xml:space="preserve"> </w:t>
+      </w:r>
+      <w:r>
+        <w:rPr>
+          <w:noProof/>
+          <w:u w:val="single"/>
+        </w:rPr>
+        <w:t xml:space="preserve">Step 0- First Fold </w:t>
+      </w:r>
+      <w:r>
+        <w:rPr>
+          <w:noProof/>
+          <w:u w:val="single"/>
+        </w:rPr>
+        <w:t xml:space="preserve">– Precision </w:t>
+      </w:r>
+      <w:r>
+        <w:rPr>
+          <w:noProof/>
+          <w:u w:val="single"/>
+        </w:rPr>
+        <w:t xml:space="preserve"> </w:t>
+      </w:r>
+    </w:p>
+    <w:p>
+      <w:pPr>
+        <w:rPr>
+          <w:noProof/>
+          <w:u w:val="single"/>
+        </w:rPr>
+      </w:pPr>
+    </w:p>
+    <w:p>
+      <w:pPr>
+        <w:rPr>
+          <w:noProof/>
+          <w:u w:val="single"/>
+        </w:rPr>
+      </w:pPr>
+    </w:p>
+    <w:p>
+      <w:pPr>
+        <w:rPr>
+          <w:noProof/>
+          <w:u w:val="single"/>
+        </w:rPr>
+      </w:pPr>
+    </w:p>
+    <w:p>
+      <w:pPr>
+        <w:rPr>
+          <w:noProof/>
+          <w:u w:val="single"/>
+        </w:rPr>
+      </w:pPr>
+    </w:p>
+    <w:p>
+      <w:pPr>
+        <w:rPr>
+          <w:noProof/>
+          <w:u w:val="single"/>
+        </w:rPr>
+      </w:pPr>
+    </w:p>
+    <w:p>
+      <w:pPr>
+        <w:rPr>
+          <w:noProof/>
+          <w:u w:val="single"/>
+        </w:rPr>
+      </w:pPr>
+    </w:p>
+    <w:p>
+      <w:pPr>
+        <w:rPr>
+          <w:noProof/>
+          <w:u w:val="single"/>
+        </w:rPr>
+      </w:pPr>
+    </w:p>
+    <w:p>
+      <w:pPr>
+        <w:rPr>
+          <w:noProof/>
+          <w:u w:val="single"/>
+        </w:rPr>
+      </w:pPr>
+    </w:p>
+    <w:p>
+      <w:pPr>
+        <w:rPr>
+          <w:noProof/>
+        </w:rPr>
+      </w:pPr>
+      <w:r>
+        <w:rPr>
+          <w:noProof/>
+        </w:rPr>
+        <w:lastRenderedPageBreak/>
+        <w:drawing>
+          <wp:inline distT="0" distB="0" distL="0" distR="0" wp14:anchorId="50626DE2" wp14:editId="06CC565C">
+            <wp:extent cx="2724912" cy="2724912"/>
+            <wp:effectExtent l="0" t="0" r="5715" b="5715"/>
+            <wp:docPr id="34" name="Picture 34"/>
+            <wp:cNvGraphicFramePr>
+              <a:graphicFrameLocks xmlns:a="http://schemas.openxmlformats.org/drawingml/2006/main" noChangeAspect="1"/>
+            </wp:cNvGraphicFramePr>
+            <a:graphic xmlns:a="http://schemas.openxmlformats.org/drawingml/2006/main">
+              <a:graphicData uri="http://schemas.openxmlformats.org/drawingml/2006/picture">
+                <pic:pic xmlns:pic="http://schemas.openxmlformats.org/drawingml/2006/picture">
+                  <pic:nvPicPr>
+                    <pic:cNvPr id="1" name=""/>
+                    <pic:cNvPicPr/>
+                  </pic:nvPicPr>
+                  <pic:blipFill>
+                    <a:blip r:embed="rId24"/>
+                    <a:stretch>
+                      <a:fillRect/>
+                    </a:stretch>
+                  </pic:blipFill>
+                  <pic:spPr>
+                    <a:xfrm>
+                      <a:off x="0" y="0"/>
+                      <a:ext cx="2724912" cy="2724912"/>
+                    </a:xfrm>
+                    <a:prstGeom prst="rect">
+                      <a:avLst/>
+                    </a:prstGeom>
+                  </pic:spPr>
+                </pic:pic>
+              </a:graphicData>
+            </a:graphic>
+          </wp:inline>
+        </w:drawing>
+      </w:r>
+      <w:r>
+        <w:rPr>
+          <w:noProof/>
+        </w:rPr>
+        <w:t xml:space="preserve"> </w:t>
+      </w:r>
+      <w:r>
+        <w:rPr>
+          <w:noProof/>
+        </w:rPr>
+        <w:drawing>
+          <wp:inline distT="0" distB="0" distL="0" distR="0" wp14:anchorId="0C4098A6" wp14:editId="0993CCC2">
+            <wp:extent cx="2724912" cy="2724912"/>
+            <wp:effectExtent l="0" t="0" r="5715" b="5715"/>
+            <wp:docPr id="35" name="Picture 35"/>
+            <wp:cNvGraphicFramePr>
+              <a:graphicFrameLocks xmlns:a="http://schemas.openxmlformats.org/drawingml/2006/main" noChangeAspect="1"/>
+            </wp:cNvGraphicFramePr>
+            <a:graphic xmlns:a="http://schemas.openxmlformats.org/drawingml/2006/main">
+              <a:graphicData uri="http://schemas.openxmlformats.org/drawingml/2006/picture">
+                <pic:pic xmlns:pic="http://schemas.openxmlformats.org/drawingml/2006/picture">
+                  <pic:nvPicPr>
+                    <pic:cNvPr id="1" name=""/>
+                    <pic:cNvPicPr/>
+                  </pic:nvPicPr>
+                  <pic:blipFill>
+                    <a:blip r:embed="rId25"/>
+                    <a:stretch>
+                      <a:fillRect/>
+                    </a:stretch>
+                  </pic:blipFill>
+                  <pic:spPr>
+                    <a:xfrm>
+                      <a:off x="0" y="0"/>
+                      <a:ext cx="2724912" cy="2724912"/>
+                    </a:xfrm>
+                    <a:prstGeom prst="rect">
+                      <a:avLst/>
+                    </a:prstGeom>
+                  </pic:spPr>
+                </pic:pic>
+              </a:graphicData>
+            </a:graphic>
+          </wp:inline>
+        </w:drawing>
+      </w:r>
+    </w:p>
+    <w:p>
+      <w:pPr>
+        <w:rPr>
+          <w:noProof/>
+          <w:u w:val="single"/>
+        </w:rPr>
+      </w:pPr>
+      <w:r>
+        <w:rPr>
+          <w:noProof/>
+        </w:rPr>
+        <w:t xml:space="preserve">                  </w:t>
+      </w:r>
+      <w:r>
+        <w:rPr>
+          <w:noProof/>
+          <w:u w:val="single"/>
+        </w:rPr>
+        <w:t>Step 0 -</w:t>
+      </w:r>
+      <w:r>
+        <w:rPr>
+          <w:noProof/>
+          <w:u w:val="single"/>
+        </w:rPr>
+        <w:t>Second</w:t>
+      </w:r>
+      <w:r>
+        <w:rPr>
+          <w:noProof/>
+          <w:u w:val="single"/>
+        </w:rPr>
+        <w:t xml:space="preserve"> Fold -  Dice Coefficient</w:t>
+      </w:r>
+      <w:r>
+        <w:rPr>
+          <w:noProof/>
+          <w:u w:val="single"/>
+        </w:rPr>
+        <w:t xml:space="preserve"> </w:t>
+      </w:r>
+      <w:r>
+        <w:rPr>
+          <w:noProof/>
+        </w:rPr>
+        <w:tab/>
+      </w:r>
+      <w:r>
+        <w:rPr>
+          <w:noProof/>
+        </w:rPr>
+        <w:t xml:space="preserve">       </w:t>
+      </w:r>
+      <w:r>
+        <w:rPr>
+          <w:noProof/>
+          <w:u w:val="single"/>
+        </w:rPr>
+        <w:t xml:space="preserve">Step 0- </w:t>
+      </w:r>
+      <w:r>
+        <w:rPr>
+          <w:noProof/>
+          <w:u w:val="single"/>
+        </w:rPr>
+        <w:t>Second</w:t>
+      </w:r>
+      <w:r>
+        <w:rPr>
+          <w:noProof/>
+          <w:u w:val="single"/>
+        </w:rPr>
+        <w:t xml:space="preserve"> Fold - Loss Curve </w:t>
+      </w:r>
+    </w:p>
+    <w:p>
+      <w:pPr>
+        <w:rPr>
+          <w:noProof/>
+          <w:u w:val="single"/>
+        </w:rPr>
+      </w:pPr>
+    </w:p>
+    <w:p>
+      <w:pPr>
+        <w:rPr>
+          <w:noProof/>
+          <w:u w:val="single"/>
+        </w:rPr>
+      </w:pPr>
+    </w:p>
+    <w:p>
+      <w:pPr>
+        <w:rPr>
+          <w:noProof/>
+        </w:rPr>
+      </w:pPr>
+      <w:r>
+        <w:rPr>
+          <w:noProof/>
+        </w:rPr>
+        <w:drawing>
+          <wp:inline distT="0" distB="0" distL="0" distR="0" wp14:anchorId="4C321306" wp14:editId="39D56240">
+            <wp:extent cx="2724912" cy="2724912"/>
+            <wp:effectExtent l="0" t="0" r="5715" b="5715"/>
+            <wp:docPr id="40" name="Picture 40"/>
+            <wp:cNvGraphicFramePr>
+              <a:graphicFrameLocks xmlns:a="http://schemas.openxmlformats.org/drawingml/2006/main" noChangeAspect="1"/>
+            </wp:cNvGraphicFramePr>
+            <a:graphic xmlns:a="http://schemas.openxmlformats.org/drawingml/2006/main">
+              <a:graphicData uri="http://schemas.openxmlformats.org/drawingml/2006/picture">
+                <pic:pic xmlns:pic="http://schemas.openxmlformats.org/drawingml/2006/picture">
+                  <pic:nvPicPr>
+                    <pic:cNvPr id="1" name=""/>
+                    <pic:cNvPicPr/>
+                  </pic:nvPicPr>
+                  <pic:blipFill>
+                    <a:blip r:embed="rId26"/>
+                    <a:stretch>
+                      <a:fillRect/>
+                    </a:stretch>
+                  </pic:blipFill>
+                  <pic:spPr>
+                    <a:xfrm>
+                      <a:off x="0" y="0"/>
+                      <a:ext cx="2724912" cy="2724912"/>
+                    </a:xfrm>
+                    <a:prstGeom prst="rect">
+                      <a:avLst/>
+                    </a:prstGeom>
+                  </pic:spPr>
+                </pic:pic>
+              </a:graphicData>
+            </a:graphic>
+          </wp:inline>
+        </w:drawing>
+      </w:r>
+      <w:r>
+        <w:rPr>
+          <w:noProof/>
+        </w:rPr>
+        <w:tab/>
+      </w:r>
+      <w:r>
+        <w:rPr>
+          <w:noProof/>
+        </w:rPr>
+        <w:drawing>
+          <wp:inline distT="0" distB="0" distL="0" distR="0" wp14:anchorId="0D7D9061" wp14:editId="25189CAD">
+            <wp:extent cx="2724912" cy="2724912"/>
+            <wp:effectExtent l="0" t="0" r="5715" b="5715"/>
+            <wp:docPr id="39" name="Picture 39"/>
+            <wp:cNvGraphicFramePr>
+              <a:graphicFrameLocks xmlns:a="http://schemas.openxmlformats.org/drawingml/2006/main" noChangeAspect="1"/>
+            </wp:cNvGraphicFramePr>
+            <a:graphic xmlns:a="http://schemas.openxmlformats.org/drawingml/2006/main">
+              <a:graphicData uri="http://schemas.openxmlformats.org/drawingml/2006/picture">
+                <pic:pic xmlns:pic="http://schemas.openxmlformats.org/drawingml/2006/picture">
+                  <pic:nvPicPr>
+                    <pic:cNvPr id="1" name=""/>
+                    <pic:cNvPicPr/>
+                  </pic:nvPicPr>
+                  <pic:blipFill>
+                    <a:blip r:embed="rId27"/>
+                    <a:stretch>
+                      <a:fillRect/>
+                    </a:stretch>
+                  </pic:blipFill>
+                  <pic:spPr>
+                    <a:xfrm>
+                      <a:off x="0" y="0"/>
+                      <a:ext cx="2724912" cy="2724912"/>
+                    </a:xfrm>
+                    <a:prstGeom prst="rect">
+                      <a:avLst/>
+                    </a:prstGeom>
+                  </pic:spPr>
+                </pic:pic>
+              </a:graphicData>
+            </a:graphic>
+          </wp:inline>
+        </w:drawing>
+      </w:r>
+      <w:r>
+        <w:rPr>
+          <w:noProof/>
+        </w:rPr>
+        <w:tab/>
+      </w:r>
+    </w:p>
+    <w:p>
+      <w:pPr>
+        <w:rPr>
+          <w:noProof/>
+          <w:u w:val="single"/>
+        </w:rPr>
+      </w:pPr>
+      <w:r>
+        <w:rPr>
+          <w:noProof/>
+        </w:rPr>
+        <w:br w:type="textWrapping" w:clear="all"/>
+      </w:r>
+      <w:r>
+        <w:rPr>
+          <w:noProof/>
+        </w:rPr>
+        <w:t xml:space="preserve">              </w:t>
+      </w:r>
+      <w:r>
+        <w:rPr>
+          <w:noProof/>
+          <w:u w:val="single"/>
+        </w:rPr>
+        <w:t>Step 0 -</w:t>
+      </w:r>
+      <w:r>
+        <w:rPr>
+          <w:noProof/>
+          <w:u w:val="single"/>
+        </w:rPr>
+        <w:t>Second</w:t>
+      </w:r>
+      <w:r>
+        <w:rPr>
+          <w:noProof/>
+          <w:u w:val="single"/>
+        </w:rPr>
+        <w:t xml:space="preserve"> Fold -  </w:t>
+      </w:r>
+      <w:r>
+        <w:rPr>
+          <w:noProof/>
+          <w:u w:val="single"/>
+        </w:rPr>
+        <w:t>Recall</w:t>
+      </w:r>
+      <w:r>
+        <w:rPr>
+          <w:noProof/>
+          <w:u w:val="single"/>
+        </w:rPr>
+        <w:t xml:space="preserve"> </w:t>
+      </w:r>
+      <w:r>
+        <w:rPr>
+          <w:noProof/>
+        </w:rPr>
+        <w:tab/>
+      </w:r>
+      <w:r>
+        <w:rPr>
+          <w:noProof/>
+        </w:rPr>
+        <w:t xml:space="preserve">     </w:t>
+      </w:r>
+      <w:r>
+        <w:rPr>
+          <w:noProof/>
+        </w:rPr>
+        <w:tab/>
+        <w:t xml:space="preserve">                </w:t>
+      </w:r>
+      <w:r>
+        <w:rPr>
+          <w:noProof/>
+          <w:u w:val="single"/>
+        </w:rPr>
+        <w:t xml:space="preserve">Step 0- </w:t>
+      </w:r>
+      <w:r>
+        <w:rPr>
+          <w:noProof/>
+          <w:u w:val="single"/>
+        </w:rPr>
+        <w:t>Second</w:t>
+      </w:r>
+      <w:r>
+        <w:rPr>
+          <w:noProof/>
+          <w:u w:val="single"/>
+        </w:rPr>
+        <w:t xml:space="preserve"> Fold </w:t>
+      </w:r>
+      <w:r>
+        <w:rPr>
+          <w:noProof/>
+          <w:u w:val="single"/>
+        </w:rPr>
+        <w:t xml:space="preserve">– Precision </w:t>
+      </w:r>
+      <w:r>
+        <w:rPr>
+          <w:noProof/>
+          <w:u w:val="single"/>
+        </w:rPr>
+        <w:t xml:space="preserve"> </w:t>
+      </w:r>
+    </w:p>
+    <w:p>
+      <w:pPr>
+        <w:rPr>
+          <w:noProof/>
+          <w:u w:val="single"/>
+        </w:rPr>
+      </w:pPr>
+    </w:p>
+    <w:p>
+      <w:pPr>
+        <w:rPr>
+          <w:noProof/>
+          <w:u w:val="single"/>
+        </w:rPr>
+      </w:pPr>
+    </w:p>
+    <w:p>
+      <w:pPr>
+        <w:rPr>
+          <w:noProof/>
+          <w:u w:val="single"/>
+        </w:rPr>
+      </w:pPr>
+    </w:p>
+    <w:p>
+      <w:pPr>
+        <w:rPr>
+          <w:noProof/>
+          <w:u w:val="single"/>
+        </w:rPr>
+      </w:pPr>
+    </w:p>
+    <w:p>
+      <w:pPr>
+        <w:rPr>
+          <w:noProof/>
+          <w:u w:val="single"/>
+        </w:rPr>
+      </w:pPr>
+    </w:p>
+    <w:p>
+      <w:pPr>
+        <w:rPr>
+          <w:noProof/>
+          <w:u w:val="single"/>
+        </w:rPr>
+      </w:pPr>
+    </w:p>
+    <w:p>
+      <w:pPr>
+        <w:rPr>
+          <w:noProof/>
+          <w:u w:val="single"/>
+        </w:rPr>
+      </w:pPr>
+    </w:p>
+    <w:p>
+      <w:pPr>
+        <w:rPr>
+          <w:noProof/>
+          <w:u w:val="single"/>
+        </w:rPr>
+      </w:pPr>
+    </w:p>
+    <w:p>
+      <w:pPr>
+        <w:rPr>
+          <w:noProof/>
+          <w:u w:val="single"/>
+        </w:rPr>
+      </w:pPr>
+    </w:p>
+    <w:p>
+      <w:pPr>
+        <w:rPr>
+          <w:noProof/>
+          <w:u w:val="single"/>
+        </w:rPr>
+      </w:pPr>
+      <w:r>
+        <w:rPr>
+          <w:noProof/>
+        </w:rPr>
+        <w:lastRenderedPageBreak/>
+        <w:drawing>
+          <wp:inline distT="0" distB="0" distL="0" distR="0" wp14:anchorId="18946072" wp14:editId="4FB15738">
+            <wp:extent cx="2724912" cy="2724912"/>
+            <wp:effectExtent l="0" t="0" r="5715" b="5715"/>
+            <wp:docPr id="41" name="Picture 41"/>
+            <wp:cNvGraphicFramePr>
+              <a:graphicFrameLocks xmlns:a="http://schemas.openxmlformats.org/drawingml/2006/main" noChangeAspect="1"/>
+            </wp:cNvGraphicFramePr>
+            <a:graphic xmlns:a="http://schemas.openxmlformats.org/drawingml/2006/main">
+              <a:graphicData uri="http://schemas.openxmlformats.org/drawingml/2006/picture">
+                <pic:pic xmlns:pic="http://schemas.openxmlformats.org/drawingml/2006/picture">
+                  <pic:nvPicPr>
+                    <pic:cNvPr id="1" name=""/>
+                    <pic:cNvPicPr/>
+                  </pic:nvPicPr>
+                  <pic:blipFill>
+                    <a:blip r:embed="rId28"/>
+                    <a:stretch>
+                      <a:fillRect/>
+                    </a:stretch>
+                  </pic:blipFill>
+                  <pic:spPr>
+                    <a:xfrm>
+                      <a:off x="0" y="0"/>
+                      <a:ext cx="2724912" cy="2724912"/>
+                    </a:xfrm>
+                    <a:prstGeom prst="rect">
+                      <a:avLst/>
+                    </a:prstGeom>
+                  </pic:spPr>
+                </pic:pic>
+              </a:graphicData>
+            </a:graphic>
+          </wp:inline>
+        </w:drawing>
+      </w:r>
+      <w:r>
+        <w:rPr>
+          <w:noProof/>
+          <w:u w:val="single"/>
+        </w:rPr>
+        <w:tab/>
+      </w:r>
+      <w:r>
+        <w:rPr>
+          <w:noProof/>
+        </w:rPr>
+        <w:drawing>
+          <wp:inline distT="0" distB="0" distL="0" distR="0" wp14:anchorId="35CA071A" wp14:editId="12EDCEA1">
+            <wp:extent cx="2724912" cy="2724912"/>
+            <wp:effectExtent l="0" t="0" r="5715" b="5715"/>
+            <wp:docPr id="42" name="Picture 42"/>
+            <wp:cNvGraphicFramePr>
+              <a:graphicFrameLocks xmlns:a="http://schemas.openxmlformats.org/drawingml/2006/main" noChangeAspect="1"/>
+            </wp:cNvGraphicFramePr>
+            <a:graphic xmlns:a="http://schemas.openxmlformats.org/drawingml/2006/main">
+              <a:graphicData uri="http://schemas.openxmlformats.org/drawingml/2006/picture">
+                <pic:pic xmlns:pic="http://schemas.openxmlformats.org/drawingml/2006/picture">
+                  <pic:nvPicPr>
+                    <pic:cNvPr id="1" name=""/>
+                    <pic:cNvPicPr/>
+                  </pic:nvPicPr>
+                  <pic:blipFill>
+                    <a:blip r:embed="rId29"/>
+                    <a:stretch>
+                      <a:fillRect/>
+                    </a:stretch>
+                  </pic:blipFill>
+                  <pic:spPr>
+                    <a:xfrm>
+                      <a:off x="0" y="0"/>
+                      <a:ext cx="2724912" cy="2724912"/>
+                    </a:xfrm>
+                    <a:prstGeom prst="rect">
+                      <a:avLst/>
+                    </a:prstGeom>
+                  </pic:spPr>
+                </pic:pic>
+              </a:graphicData>
+            </a:graphic>
+          </wp:inline>
+        </w:drawing>
+      </w:r>
+    </w:p>
+    <w:p>
+      <w:pPr>
+        <w:rPr>
+          <w:noProof/>
+          <w:u w:val="single"/>
+        </w:rPr>
+      </w:pPr>
+      <w:r>
+        <w:rPr>
+          <w:noProof/>
+        </w:rPr>
+        <w:t xml:space="preserve">             </w:t>
+      </w:r>
+      <w:r>
+        <w:rPr>
+          <w:noProof/>
+          <w:u w:val="single"/>
+        </w:rPr>
+        <w:t>Step 0 -</w:t>
+      </w:r>
+      <w:r>
+        <w:rPr>
+          <w:noProof/>
+          <w:u w:val="single"/>
+        </w:rPr>
+        <w:t>Third</w:t>
+      </w:r>
+      <w:r>
+        <w:rPr>
+          <w:noProof/>
+          <w:u w:val="single"/>
+        </w:rPr>
+        <w:t xml:space="preserve"> Fold -  Dice Coefficient</w:t>
+      </w:r>
+      <w:r>
+        <w:rPr>
+          <w:noProof/>
+          <w:u w:val="single"/>
+        </w:rPr>
+        <w:t xml:space="preserve"> </w:t>
+      </w:r>
+      <w:r>
+        <w:rPr>
+          <w:noProof/>
+        </w:rPr>
+        <w:tab/>
+      </w:r>
+      <w:r>
+        <w:rPr>
+          <w:noProof/>
+        </w:rPr>
+        <w:t xml:space="preserve">    </w:t>
+      </w:r>
+      <w:r>
+        <w:rPr>
+          <w:noProof/>
+        </w:rPr>
+        <w:tab/>
+      </w:r>
+      <w:r>
+        <w:rPr>
+          <w:noProof/>
+          <w:u w:val="single"/>
+        </w:rPr>
+        <w:t xml:space="preserve">Step 0- </w:t>
+      </w:r>
+      <w:r>
+        <w:rPr>
+          <w:noProof/>
+          <w:u w:val="single"/>
+        </w:rPr>
+        <w:t>Third</w:t>
+      </w:r>
+      <w:r>
+        <w:rPr>
+          <w:noProof/>
+          <w:u w:val="single"/>
+        </w:rPr>
+        <w:t xml:space="preserve"> Fold - Loss Curve </w:t>
+      </w:r>
+    </w:p>
+    <w:p>
+      <w:pPr>
+        <w:rPr>
+          <w:noProof/>
+          <w:u w:val="single"/>
+        </w:rPr>
+      </w:pPr>
+    </w:p>
+    <w:p>
+      <w:pPr>
+        <w:rPr>
+          <w:noProof/>
+          <w:u w:val="single"/>
+        </w:rPr>
+      </w:pPr>
+    </w:p>
+    <w:p>
+      <w:pPr>
+        <w:rPr>
+          <w:noProof/>
+          <w:u w:val="single"/>
+        </w:rPr>
+      </w:pPr>
+    </w:p>
+    <w:p>
+      <w:pPr>
+        <w:rPr>
+          <w:noProof/>
+          <w:u w:val="single"/>
+        </w:rPr>
+      </w:pPr>
+      <w:r>
+        <w:rPr>
+          <w:noProof/>
+        </w:rPr>
+        <w:drawing>
+          <wp:inline distT="0" distB="0" distL="0" distR="0" wp14:anchorId="300A8B50" wp14:editId="5F7E57D7">
+            <wp:extent cx="2724912" cy="2724912"/>
+            <wp:effectExtent l="0" t="0" r="5715" b="5715"/>
+            <wp:docPr id="44" name="Picture 44"/>
+            <wp:cNvGraphicFramePr>
+              <a:graphicFrameLocks xmlns:a="http://schemas.openxmlformats.org/drawingml/2006/main" noChangeAspect="1"/>
+            </wp:cNvGraphicFramePr>
+            <a:graphic xmlns:a="http://schemas.openxmlformats.org/drawingml/2006/main">
+              <a:graphicData uri="http://schemas.openxmlformats.org/drawingml/2006/picture">
+                <pic:pic xmlns:pic="http://schemas.openxmlformats.org/drawingml/2006/picture">
+                  <pic:nvPicPr>
+                    <pic:cNvPr id="1" name=""/>
+                    <pic:cNvPicPr/>
+                  </pic:nvPicPr>
+                  <pic:blipFill>
+                    <a:blip r:embed="rId30"/>
+                    <a:stretch>
+                      <a:fillRect/>
+                    </a:stretch>
+                  </pic:blipFill>
+                  <pic:spPr>
+                    <a:xfrm>
+                      <a:off x="0" y="0"/>
+                      <a:ext cx="2724912" cy="2724912"/>
+                    </a:xfrm>
+                    <a:prstGeom prst="rect">
+                      <a:avLst/>
+                    </a:prstGeom>
+                  </pic:spPr>
+                </pic:pic>
+              </a:graphicData>
+            </a:graphic>
+          </wp:inline>
+        </w:drawing>
+      </w:r>
+      <w:r>
+        <w:rPr>
+          <w:noProof/>
+          <w:u w:val="single"/>
+        </w:rPr>
+        <w:tab/>
+        <w:t xml:space="preserve">   </w:t>
+      </w:r>
+      <w:r>
+        <w:rPr>
+          <w:noProof/>
+        </w:rPr>
+        <w:drawing>
+          <wp:inline distT="0" distB="0" distL="0" distR="0" wp14:anchorId="4B51160C" wp14:editId="265DD86A">
+            <wp:extent cx="2724912" cy="2724912"/>
+            <wp:effectExtent l="0" t="0" r="5715" b="5715"/>
+            <wp:docPr id="43" name="Picture 43"/>
+            <wp:cNvGraphicFramePr>
+              <a:graphicFrameLocks xmlns:a="http://schemas.openxmlformats.org/drawingml/2006/main" noChangeAspect="1"/>
+            </wp:cNvGraphicFramePr>
+            <a:graphic xmlns:a="http://schemas.openxmlformats.org/drawingml/2006/main">
+              <a:graphicData uri="http://schemas.openxmlformats.org/drawingml/2006/picture">
+                <pic:pic xmlns:pic="http://schemas.openxmlformats.org/drawingml/2006/picture">
+                  <pic:nvPicPr>
+                    <pic:cNvPr id="1" name=""/>
+                    <pic:cNvPicPr/>
+                  </pic:nvPicPr>
+                  <pic:blipFill>
+                    <a:blip r:embed="rId31"/>
+                    <a:stretch>
+                      <a:fillRect/>
+                    </a:stretch>
+                  </pic:blipFill>
+                  <pic:spPr>
+                    <a:xfrm>
+                      <a:off x="0" y="0"/>
+                      <a:ext cx="2724912" cy="2724912"/>
+                    </a:xfrm>
+                    <a:prstGeom prst="rect">
+                      <a:avLst/>
+                    </a:prstGeom>
+                  </pic:spPr>
+                </pic:pic>
+              </a:graphicData>
+            </a:graphic>
+          </wp:inline>
+        </w:drawing>
+      </w:r>
+    </w:p>
+    <w:p>
+      <w:pPr>
+        <w:rPr>
+          <w:noProof/>
+          <w:u w:val="single"/>
+        </w:rPr>
+      </w:pPr>
+    </w:p>
+    <w:p>
+      <w:pPr>
+        <w:rPr>
+          <w:noProof/>
+          <w:u w:val="single"/>
+        </w:rPr>
+      </w:pPr>
+      <w:r>
+        <w:rPr>
+          <w:noProof/>
+        </w:rPr>
+        <w:br w:type="textWrapping" w:clear="all"/>
+      </w:r>
+      <w:r>
+        <w:rPr>
+          <w:noProof/>
+        </w:rPr>
+        <w:t xml:space="preserve">             </w:t>
+      </w:r>
+      <w:r>
+        <w:rPr>
+          <w:noProof/>
+          <w:u w:val="single"/>
+        </w:rPr>
+        <w:t>Step 0 -</w:t>
+      </w:r>
+      <w:r>
+        <w:rPr>
+          <w:noProof/>
+          <w:u w:val="single"/>
+        </w:rPr>
+        <w:t>Third</w:t>
+      </w:r>
+      <w:r>
+        <w:rPr>
+          <w:noProof/>
+          <w:u w:val="single"/>
+        </w:rPr>
+        <w:t xml:space="preserve"> Fold -  </w:t>
+      </w:r>
+      <w:r>
+        <w:rPr>
+          <w:noProof/>
+          <w:u w:val="single"/>
+        </w:rPr>
+        <w:t>Recall</w:t>
+      </w:r>
+      <w:r>
+        <w:rPr>
+          <w:noProof/>
+          <w:u w:val="single"/>
+        </w:rPr>
+        <w:t xml:space="preserve"> </w:t>
+      </w:r>
+      <w:r>
+        <w:rPr>
+          <w:noProof/>
+        </w:rPr>
+        <w:tab/>
+      </w:r>
+      <w:r>
+        <w:rPr>
+          <w:noProof/>
+        </w:rPr>
+        <w:t xml:space="preserve">     </w:t>
+      </w:r>
+      <w:r>
+        <w:rPr>
+          <w:noProof/>
+        </w:rPr>
+        <w:tab/>
+        <w:t xml:space="preserve">                </w:t>
+      </w:r>
+      <w:r>
+        <w:rPr>
+          <w:noProof/>
+          <w:u w:val="single"/>
+        </w:rPr>
+        <w:t xml:space="preserve">Step 0- </w:t>
+      </w:r>
+      <w:r>
+        <w:rPr>
+          <w:noProof/>
+          <w:u w:val="single"/>
+        </w:rPr>
+        <w:t>Third</w:t>
+      </w:r>
+      <w:r>
+        <w:rPr>
+          <w:noProof/>
+          <w:u w:val="single"/>
+        </w:rPr>
+        <w:t xml:space="preserve"> Fold </w:t>
+      </w:r>
+      <w:r>
+        <w:rPr>
+          <w:noProof/>
+          <w:u w:val="single"/>
+        </w:rPr>
+        <w:t xml:space="preserve">– Precision </w:t>
+      </w:r>
+      <w:r>
+        <w:rPr>
+          <w:noProof/>
+          <w:u w:val="single"/>
+        </w:rPr>
+        <w:t xml:space="preserve"> </w:t>
+      </w:r>
+    </w:p>
+    <w:p>
+      <w:pPr>
+        <w:rPr>
+          <w:noProof/>
+          <w:u w:val="single"/>
+        </w:rPr>
+      </w:pPr>
       <w:bookmarkStart w:id="0" w:name="_GoBack"/>
       <w:bookmarkEnd w:id="0"/>
-      <w:r>
-        <w:rPr>
-          <w:noProof/>
-        </w:rPr>
-        <w:t xml:space="preserve"> the validation accur</w:t>
-      </w:r>
-      <w:r>
-        <w:rPr>
-          <w:noProof/>
-        </w:rPr>
-        <w:t>acies</w:t>
-      </w:r>
-      <w:r>
-        <w:rPr>
-          <w:noProof/>
-        </w:rPr>
-        <w:t xml:space="preserve"> (dice_coef)</w:t>
-      </w:r>
-      <w:r>
-        <w:rPr>
-          <w:noProof/>
-        </w:rPr>
-        <w:t xml:space="preserve"> obtained after each fold.</w:t>
-      </w:r>
-      <w:r>
-        <w:rPr>
-          <w:noProof/>
-        </w:rPr>
-        <w:t xml:space="preserve"> While using cross validation, the final performance measure is an average of the model- perfomances acorss all the folds. </w:t>
-      </w:r>
-      <w:r>
-        <w:rPr>
-          <w:noProof/>
-        </w:rPr>
-        <w:t>It does not matter if the perfomance of some folds is different from the performace of other folds because the final perfomance result is an average of the results from all the folds.</w:t>
-      </w:r>
-      <w:r>
-        <w:rPr>
-          <w:noProof/>
-        </w:rPr>
-        <w:t xml:space="preserve"> </w:t>
-      </w:r>
     </w:p>
     <w:sectPr>
       <w:pgSz w:w="12240" w:h="15840"/>
@@ -1905,7 +3667,6 @@
   <w:style w:type="character" w:default="1" w:styleId="DefaultParagraphFont">
     <w:name w:val="Default Paragraph Font"/>
     <w:uiPriority w:val="1"/>
-    <w:semiHidden/>
     <w:unhideWhenUsed/>
   </w:style>
   <w:style w:type="table" w:default="1" w:styleId="TableNormal">
@@ -1928,6 +3689,29 @@
     <w:uiPriority w:val="99"/>
     <w:semiHidden/>
     <w:unhideWhenUsed/>
+  </w:style>
+  <w:style w:type="character" w:styleId="Hyperlink">
+    <w:name w:val="Hyperlink"/>
+    <w:basedOn w:val="DefaultParagraphFont"/>
+    <w:uiPriority w:val="99"/>
+    <w:unhideWhenUsed/>
+    <w:rsid w:val="00650227"/>
+    <w:rPr>
+      <w:color w:val="0563C1" w:themeColor="hyperlink"/>
+      <w:u w:val="single"/>
+    </w:rPr>
+  </w:style>
+  <w:style w:type="character" w:styleId="UnresolvedMention">
+    <w:name w:val="Unresolved Mention"/>
+    <w:basedOn w:val="DefaultParagraphFont"/>
+    <w:uiPriority w:val="99"/>
+    <w:semiHidden/>
+    <w:unhideWhenUsed/>
+    <w:rsid w:val="00650227"/>
+    <w:rPr>
+      <w:color w:val="605E5C"/>
+      <w:shd w:val="clear" w:color="auto" w:fill="E1DFDD"/>
+    </w:rPr>
   </w:style>
 </w:styles>
 </file>

--- a/lab4/Lab 4- Report.docx
+++ b/lab4/Lab 4- Report.docx
@@ -1510,13 +1510,33 @@
           <w:noProof/>
         </w:rPr>
         <w:lastRenderedPageBreak/>
-        <w:t>I</w:t>
-      </w:r>
-      <w:r>
-        <w:rPr>
-          <w:noProof/>
-        </w:rPr>
-        <w:t>n general there are two main ways in which such a problem could be handled. One way consists of increasing the amount of data (if possible) to see if this can help to generalize more. Otherwise, you could also shuffle the data that you already had and try a different "fold splitting": this could help if the problem is not really the amount of data itself, but rather the choice of some training sets that are not "representative" enough.</w:t>
+        <w:t>If the performace is not consistant across all folds</w:t>
+      </w:r>
+      <w:bookmarkStart w:id="0" w:name="_GoBack"/>
+      <w:bookmarkEnd w:id="0"/>
+      <w:r>
+        <w:rPr>
+          <w:noProof/>
+        </w:rPr>
+        <w:t>, i</w:t>
+      </w:r>
+      <w:r>
+        <w:rPr>
+          <w:noProof/>
+        </w:rPr>
+        <w:t xml:space="preserve">n general there are two main ways in which such a problem could be handled. One way </w:t>
+      </w:r>
+      <w:r>
+        <w:rPr>
+          <w:noProof/>
+        </w:rPr>
+        <w:t xml:space="preserve">is </w:t>
+      </w:r>
+      <w:r>
+        <w:rPr>
+          <w:noProof/>
+        </w:rPr>
+        <w:t>increasing the amount of data (if possible) to see if this can help to generalize more. Otherwise, you could also shuffle the data that you already had and try a different "fold splitting": this could help if the problem is not really the amount of data itself, but rather the choice of some training sets that are not "representative" enough.</w:t>
       </w:r>
     </w:p>
     <w:p>
@@ -3258,8 +3278,6 @@
           <w:u w:val="single"/>
         </w:rPr>
       </w:pPr>
-      <w:bookmarkStart w:id="0" w:name="_GoBack"/>
-      <w:bookmarkEnd w:id="0"/>
     </w:p>
     <w:sectPr>
       <w:pgSz w:w="12240" w:h="15840"/>

--- a/lab4/Lab 4- Report.docx
+++ b/lab4/Lab 4- Report.docx
@@ -1510,56 +1510,84 @@
           <w:noProof/>
         </w:rPr>
         <w:lastRenderedPageBreak/>
-        <w:t>If the performace is not consistant across all folds</w:t>
+        <w:t>If the performace is not consistant across all folds, i</w:t>
+      </w:r>
+      <w:r>
+        <w:rPr>
+          <w:noProof/>
+        </w:rPr>
+        <w:t xml:space="preserve">n general there are two main ways in which such a problem could be handled. One way </w:t>
+      </w:r>
+      <w:r>
+        <w:rPr>
+          <w:noProof/>
+        </w:rPr>
+        <w:t xml:space="preserve">is </w:t>
+      </w:r>
+      <w:r>
+        <w:rPr>
+          <w:noProof/>
+        </w:rPr>
+        <w:t>increasing the amount of data (if possible) to see if this can help to generalize more. Otherwise, you could also shuffle the data that you already had and try a different "fold splitting": this could help if the problem is not really the amount of data itself, but rather the choice of some training sets that are not "representative" enough.</w:t>
+      </w:r>
+    </w:p>
+    <w:p>
+      <w:pPr>
+        <w:rPr>
+          <w:noProof/>
+        </w:rPr>
+      </w:pPr>
+    </w:p>
+    <w:p>
+      <w:pPr>
+        <w:rPr>
+          <w:noProof/>
+          <w:u w:val="single"/>
+        </w:rPr>
+      </w:pPr>
+      <w:r>
+        <w:rPr>
+          <w:noProof/>
+          <w:u w:val="single"/>
+        </w:rPr>
+        <w:t xml:space="preserve">Task 2 </w:t>
+      </w:r>
+    </w:p>
+    <w:p>
+      <w:pPr>
+        <w:rPr>
+          <w:noProof/>
+          <w:u w:val="single"/>
+        </w:rPr>
+      </w:pPr>
+    </w:p>
+    <w:p>
+      <w:pPr>
+        <w:rPr>
+          <w:noProof/>
+        </w:rPr>
+      </w:pPr>
+      <w:r>
+        <w:rPr>
+          <w:noProof/>
+        </w:rPr>
+        <w:t>Dice Coefficient Accuracy – 0.893</w:t>
+      </w:r>
+    </w:p>
+    <w:p>
+      <w:pPr>
+        <w:rPr>
+          <w:noProof/>
+        </w:rPr>
+      </w:pPr>
+      <w:r>
+        <w:rPr>
+          <w:noProof/>
+        </w:rPr>
+        <w:t>Validation Loss – 0.218</w:t>
       </w:r>
       <w:bookmarkStart w:id="0" w:name="_GoBack"/>
       <w:bookmarkEnd w:id="0"/>
-      <w:r>
-        <w:rPr>
-          <w:noProof/>
-        </w:rPr>
-        <w:t>, i</w:t>
-      </w:r>
-      <w:r>
-        <w:rPr>
-          <w:noProof/>
-        </w:rPr>
-        <w:t xml:space="preserve">n general there are two main ways in which such a problem could be handled. One way </w:t>
-      </w:r>
-      <w:r>
-        <w:rPr>
-          <w:noProof/>
-        </w:rPr>
-        <w:t xml:space="preserve">is </w:t>
-      </w:r>
-      <w:r>
-        <w:rPr>
-          <w:noProof/>
-        </w:rPr>
-        <w:t>increasing the amount of data (if possible) to see if this can help to generalize more. Otherwise, you could also shuffle the data that you already had and try a different "fold splitting": this could help if the problem is not really the amount of data itself, but rather the choice of some training sets that are not "representative" enough.</w:t>
-      </w:r>
-    </w:p>
-    <w:p>
-      <w:pPr>
-        <w:rPr>
-          <w:noProof/>
-        </w:rPr>
-      </w:pPr>
-    </w:p>
-    <w:p>
-      <w:pPr>
-        <w:rPr>
-          <w:noProof/>
-          <w:u w:val="single"/>
-        </w:rPr>
-      </w:pPr>
-      <w:r>
-        <w:rPr>
-          <w:noProof/>
-          <w:u w:val="single"/>
-        </w:rPr>
-        <w:t xml:space="preserve">Task 2 </w:t>
-      </w:r>
     </w:p>
     <w:p>
       <w:pPr>
@@ -1768,6 +1796,7 @@
         <w:rPr>
           <w:noProof/>
         </w:rPr>
+        <w:lastRenderedPageBreak/>
         <w:drawing>
           <wp:inline distT="0" distB="0" distL="0" distR="0" wp14:anchorId="5018C8A1" wp14:editId="7E150FE1">
             <wp:extent cx="2724912" cy="2724912"/>
@@ -1949,7 +1978,6 @@
         <w:rPr>
           <w:u w:val="single"/>
         </w:rPr>
-        <w:lastRenderedPageBreak/>
         <w:t xml:space="preserve">Task </w:t>
       </w:r>
       <w:r>
@@ -2140,6 +2168,7 @@
         <w:rPr>
           <w:noProof/>
         </w:rPr>
+        <w:lastRenderedPageBreak/>
         <w:drawing>
           <wp:inline distT="0" distB="0" distL="0" distR="0" wp14:anchorId="6A4503E8" wp14:editId="27F9BEFD">
             <wp:extent cx="2724912" cy="2724912"/>
@@ -2402,7 +2431,6 @@
         <w:rPr>
           <w:noProof/>
         </w:rPr>
-        <w:lastRenderedPageBreak/>
         <w:drawing>
           <wp:inline distT="0" distB="0" distL="0" distR="0" wp14:anchorId="50626DE2" wp14:editId="06CC565C">
             <wp:extent cx="2724912" cy="2724912"/>
@@ -2587,6 +2615,7 @@
         <w:rPr>
           <w:noProof/>
         </w:rPr>
+        <w:lastRenderedPageBreak/>
         <w:drawing>
           <wp:inline distT="0" distB="0" distL="0" distR="0" wp14:anchorId="4C321306" wp14:editId="39D56240">
             <wp:extent cx="2724912" cy="2724912"/>
@@ -2868,7 +2897,6 @@
         <w:rPr>
           <w:noProof/>
         </w:rPr>
-        <w:lastRenderedPageBreak/>
         <w:drawing>
           <wp:inline distT="0" distB="0" distL="0" distR="0" wp14:anchorId="18946072" wp14:editId="4FB15738">
             <wp:extent cx="2724912" cy="2724912"/>
